--- a/Case 1_AS/A136, A150-Dis-Eur-Czech Republic-Moravia-Střelice-Venus-Figurine-Ceramics, stage Ia.docx
+++ b/Case 1_AS/A136, A150-Dis-Eur-Czech Republic-Moravia-Střelice-Venus-Figurine-Ceramics, stage Ia.docx
@@ -1,17 +1,15 @@
 
 <file path=word/document.xml><?xml version="1.0" encoding="utf-8"?>
-<w:document xmlns:o="urn:schemas-microsoft-com:office:office" xmlns:r="http://schemas.openxmlformats.org/officeDocument/2006/relationships" xmlns:v="urn:schemas-microsoft-com:vml" xmlns:w="http://schemas.openxmlformats.org/wordprocessingml/2006/main" xmlns:w10="urn:schemas-microsoft-com:office:word" xmlns:wp="http://schemas.openxmlformats.org/drawingml/2006/wordprocessingDrawing" xmlns:wps="http://schemas.microsoft.com/office/word/2010/wordprocessingShape" xmlns:wpg="http://schemas.microsoft.com/office/word/2010/wordprocessingGroup" xmlns:mc="http://schemas.openxmlformats.org/markup-compatibility/2006" xmlns:wp14="http://schemas.microsoft.com/office/word/2010/wordprocessingDrawing" xmlns:w14="http://schemas.microsoft.com/office/word/2010/wordml" mc:Ignorable="w14 wp14">
+<w:document xmlns:wpc="http://schemas.microsoft.com/office/word/2010/wordprocessingCanvas" xmlns:cx="http://schemas.microsoft.com/office/drawing/2014/chartex" xmlns:cx1="http://schemas.microsoft.com/office/drawing/2015/9/8/chartex" xmlns:cx2="http://schemas.microsoft.com/office/drawing/2015/10/21/chartex" xmlns:cx3="http://schemas.microsoft.com/office/drawing/2016/5/9/chartex" xmlns:cx4="http://schemas.microsoft.com/office/drawing/2016/5/10/chartex" xmlns:cx5="http://schemas.microsoft.com/office/drawing/2016/5/11/chartex" xmlns:cx6="http://schemas.microsoft.com/office/drawing/2016/5/12/chartex" xmlns:cx7="http://schemas.microsoft.com/office/drawing/2016/5/13/chartex" xmlns:cx8="http://schemas.microsoft.com/office/drawing/2016/5/14/chartex" xmlns:mc="http://schemas.openxmlformats.org/markup-compatibility/2006" xmlns:aink="http://schemas.microsoft.com/office/drawing/2016/ink" xmlns:am3d="http://schemas.microsoft.com/office/drawing/2017/model3d" xmlns:o="urn:schemas-microsoft-com:office:office" xmlns:r="http://schemas.openxmlformats.org/officeDocument/2006/relationships" xmlns:m="http://schemas.openxmlformats.org/officeDocument/2006/math" xmlns:v="urn:schemas-microsoft-com:vml" xmlns:wp14="http://schemas.microsoft.com/office/word/2010/wordprocessingDrawing" xmlns:wp="http://schemas.openxmlformats.org/drawingml/2006/wordprocessingDrawing" xmlns:w10="urn:schemas-microsoft-com:office:word" xmlns:w="http://schemas.openxmlformats.org/wordprocessingml/2006/main" xmlns:w14="http://schemas.microsoft.com/office/word/2010/wordml" xmlns:w15="http://schemas.microsoft.com/office/word/2012/wordml" xmlns:w16cid="http://schemas.microsoft.com/office/word/2016/wordml/cid" xmlns:w16se="http://schemas.microsoft.com/office/word/2015/wordml/symex" xmlns:wpg="http://schemas.microsoft.com/office/word/2010/wordprocessingGroup" xmlns:wpi="http://schemas.microsoft.com/office/word/2010/wordprocessingInk" xmlns:wne="http://schemas.microsoft.com/office/word/2006/wordml" xmlns:wps="http://schemas.microsoft.com/office/word/2010/wordprocessingShape" mc:Ignorable="w14 w15 w16se w16cid wp14">
   <w:background w:color="FFFFFF"/>
   <w:body>
     <w:p>
       <w:pPr>
-        <w:pStyle w:val="Normal"/>
         <w:rPr>
           <w:rStyle w:val="StrongEmphasis"/>
         </w:rPr>
       </w:pPr>
       <w:r>
-        <w:rPr/>
         <w:t>A136. Dis-</w:t>
       </w:r>
       <w:r>
@@ -31,22 +29,26 @@
         </w:rPr>
         <w:t>Czech Republic-Moravia-</w:t>
       </w:r>
-      <w:r>
-        <w:rPr/>
-        <w:t>Střelice-</w:t>
+      <w:proofErr w:type="spellStart"/>
+      <w:r>
+        <w:t>Střelice</w:t>
+      </w:r>
+      <w:proofErr w:type="spellEnd"/>
+      <w:r>
+        <w:t>-</w:t>
       </w:r>
       <w:r>
         <w:rPr>
           <w:bCs/>
           <w:color w:val="333333"/>
-          <w:shd w:fill="F8F8F8" w:val="clear"/>
+          <w:shd w:val="clear" w:color="auto" w:fill="F8F8F8"/>
         </w:rPr>
         <w:t>Venus</w:t>
       </w:r>
       <w:r>
         <w:rPr>
           <w:color w:val="333333"/>
-          <w:shd w:fill="F8F8F8" w:val="clear"/>
+          <w:shd w:val="clear" w:color="auto" w:fill="F8F8F8"/>
         </w:rPr>
         <w:t>-</w:t>
       </w:r>
@@ -54,7 +56,7 @@
         <w:rPr>
           <w:bCs/>
           <w:color w:val="333333"/>
-          <w:shd w:fill="F8F8F8" w:val="clear"/>
+          <w:shd w:val="clear" w:color="auto" w:fill="F8F8F8"/>
         </w:rPr>
         <w:t>Figurine</w:t>
       </w:r>
@@ -63,38 +65,36 @@
           <w:b/>
           <w:bCs/>
           <w:color w:val="333333"/>
-          <w:shd w:fill="F8F8F8" w:val="clear"/>
+          <w:shd w:val="clear" w:color="auto" w:fill="F8F8F8"/>
         </w:rPr>
         <w:t>-</w:t>
       </w:r>
       <w:r>
-        <w:rPr/>
-        <w:t>Ceramics, stage Ia</w:t>
-      </w:r>
-    </w:p>
-    <w:p>
-      <w:pPr>
-        <w:pStyle w:val="Normal"/>
+        <w:t xml:space="preserve">Ceramics, stage </w:t>
+      </w:r>
+      <w:proofErr w:type="spellStart"/>
+      <w:r>
+        <w:t>Ia</w:t>
+      </w:r>
+      <w:proofErr w:type="spellEnd"/>
+    </w:p>
+    <w:p>
+      <w:pPr>
         <w:rPr>
           <w:rStyle w:val="StrongEmphasis"/>
         </w:rPr>
       </w:pPr>
-      <w:r>
-        <w:rPr/>
-      </w:r>
-    </w:p>
-    <w:p>
-      <w:pPr>
-        <w:pStyle w:val="Normal"/>
-        <w:rPr/>
-      </w:pPr>
-      <w:r>
-        <w:rPr/>
+    </w:p>
+    <w:p>
+      <w:r>
+        <w:rPr>
+          <w:noProof/>
+        </w:rPr>
         <w:drawing>
-          <wp:inline distT="0" distB="0" distL="0" distR="0">
+          <wp:inline distT="0" distB="0" distL="0" distR="0" wp14:anchorId="204E1EE6" wp14:editId="70042D5A">
             <wp:extent cx="967105" cy="2563495"/>
             <wp:effectExtent l="0" t="0" r="0" b="0"/>
-            <wp:docPr id="1" name="Image1" descr="" title=""/>
+            <wp:docPr id="1" name="Image1"/>
             <wp:cNvGraphicFramePr>
               <a:graphicFrameLocks xmlns:a="http://schemas.openxmlformats.org/drawingml/2006/main" noChangeAspect="1"/>
             </wp:cNvGraphicFramePr>
@@ -102,13 +102,13 @@
               <a:graphicData uri="http://schemas.openxmlformats.org/drawingml/2006/picture">
                 <pic:pic xmlns:pic="http://schemas.openxmlformats.org/drawingml/2006/picture">
                   <pic:nvPicPr>
-                    <pic:cNvPr id="1" name="Image1" descr="" title=""/>
+                    <pic:cNvPr id="1" name="Image1"/>
                     <pic:cNvPicPr>
                       <a:picLocks noChangeAspect="1" noChangeArrowheads="1"/>
                     </pic:cNvPicPr>
                   </pic:nvPicPr>
                   <pic:blipFill>
-                    <a:blip r:embed="rId2"/>
+                    <a:blip r:embed="rId7"/>
                     <a:srcRect l="-6" t="-2" r="-6" b="-2"/>
                     <a:stretch>
                       <a:fillRect/>
@@ -136,12 +136,14 @@
         <w:t xml:space="preserve"> </w:t>
       </w:r>
       <w:r>
-        <w:rPr/>
+        <w:rPr>
+          <w:noProof/>
+        </w:rPr>
         <w:drawing>
-          <wp:inline distT="0" distB="0" distL="0" distR="0">
+          <wp:inline distT="0" distB="0" distL="0" distR="0" wp14:anchorId="6B4CCF14" wp14:editId="7CB115FE">
             <wp:extent cx="1066165" cy="2577465"/>
             <wp:effectExtent l="0" t="0" r="0" b="0"/>
-            <wp:docPr id="2" name="Image2" descr="" title=""/>
+            <wp:docPr id="2" name="Image2"/>
             <wp:cNvGraphicFramePr>
               <a:graphicFrameLocks xmlns:a="http://schemas.openxmlformats.org/drawingml/2006/main" noChangeAspect="1"/>
             </wp:cNvGraphicFramePr>
@@ -149,13 +151,13 @@
               <a:graphicData uri="http://schemas.openxmlformats.org/drawingml/2006/picture">
                 <pic:pic xmlns:pic="http://schemas.openxmlformats.org/drawingml/2006/picture">
                   <pic:nvPicPr>
-                    <pic:cNvPr id="2" name="Image2" descr="" title=""/>
+                    <pic:cNvPr id="2" name="Image2"/>
                     <pic:cNvPicPr>
                       <a:picLocks noChangeAspect="1" noChangeArrowheads="1"/>
                     </pic:cNvPicPr>
                   </pic:nvPicPr>
                   <pic:blipFill>
-                    <a:blip r:embed="rId3"/>
+                    <a:blip r:embed="rId8"/>
                     <a:srcRect l="-6" t="-2" r="-6" b="-2"/>
                     <a:stretch>
                       <a:fillRect/>
@@ -184,14 +186,7 @@
       </w:r>
     </w:p>
     <w:p>
-      <w:pPr>
-        <w:pStyle w:val="Normal"/>
-        <w:rPr>
-          <w:rStyle w:val="StrongEmphasis"/>
-        </w:rPr>
-      </w:pPr>
-      <w:r>
-        <w:rPr/>
+      <w:r>
         <w:t xml:space="preserve">Fig. 1. </w:t>
       </w:r>
       <w:r>
@@ -202,22 +197,26 @@
         </w:rPr>
         <w:t>Czech Republic-Moravia-</w:t>
       </w:r>
-      <w:r>
-        <w:rPr/>
-        <w:t>Střelice-</w:t>
+      <w:proofErr w:type="spellStart"/>
+      <w:r>
+        <w:t>Střelice</w:t>
+      </w:r>
+      <w:proofErr w:type="spellEnd"/>
+      <w:r>
+        <w:t>-</w:t>
       </w:r>
       <w:r>
         <w:rPr>
           <w:bCs/>
           <w:color w:val="333333"/>
-          <w:shd w:fill="F8F8F8" w:val="clear"/>
+          <w:shd w:val="clear" w:color="auto" w:fill="F8F8F8"/>
         </w:rPr>
         <w:t>Venus</w:t>
       </w:r>
       <w:r>
         <w:rPr>
           <w:color w:val="333333"/>
-          <w:shd w:fill="F8F8F8" w:val="clear"/>
+          <w:shd w:val="clear" w:color="auto" w:fill="F8F8F8"/>
         </w:rPr>
         <w:t>-</w:t>
       </w:r>
@@ -225,7 +224,7 @@
         <w:rPr>
           <w:bCs/>
           <w:color w:val="333333"/>
-          <w:shd w:fill="F8F8F8" w:val="clear"/>
+          <w:shd w:val="clear" w:color="auto" w:fill="F8F8F8"/>
         </w:rPr>
         <w:t>Figurine</w:t>
       </w:r>
@@ -234,13 +233,27 @@
           <w:b/>
           <w:bCs/>
           <w:color w:val="333333"/>
-          <w:shd w:fill="F8F8F8" w:val="clear"/>
+          <w:shd w:val="clear" w:color="auto" w:fill="F8F8F8"/>
         </w:rPr>
         <w:t>-</w:t>
       </w:r>
       <w:r>
-        <w:rPr/>
-        <w:t>Ceramics, stage Ia</w:t>
+        <w:t xml:space="preserve">Ceramics, stage </w:t>
+      </w:r>
+      <w:proofErr w:type="spellStart"/>
+      <w:r>
+        <w:t>Ia</w:t>
+      </w:r>
+      <w:proofErr w:type="spellEnd"/>
+    </w:p>
+    <w:p>
+      <w:pPr>
+        <w:rPr>
+          <w:rStyle w:val="StrongEmphasis"/>
+        </w:rPr>
+      </w:pPr>
+      <w:r>
+        <w:t>Case no. 1</w:t>
       </w:r>
     </w:p>
     <w:p>
@@ -248,8 +261,7 @@
         <w:pStyle w:val="Heading3"/>
         <w:spacing w:before="0" w:after="0"/>
         <w:rPr>
-          <w:b w:val="false"/>
-          <w:b w:val="false"/>
+          <w:b w:val="0"/>
           <w:color w:val="333333"/>
           <w:sz w:val="24"/>
           <w:szCs w:val="24"/>
@@ -267,7 +279,7 @@
       <w:r>
         <w:rPr>
           <w:rFonts w:cs="Arial"/>
-          <w:b w:val="false"/>
+          <w:b w:val="0"/>
           <w:color w:val="000000"/>
           <w:sz w:val="24"/>
           <w:szCs w:val="24"/>
@@ -277,47 +289,51 @@
       <w:r>
         <w:rPr>
           <w:rStyle w:val="StrongEmphasis"/>
-          <w:b w:val="false"/>
           <w:sz w:val="24"/>
           <w:szCs w:val="24"/>
         </w:rPr>
         <w:t xml:space="preserve"> </w:t>
       </w:r>
-      <w:r>
-        <w:rPr>
-          <w:b w:val="false"/>
+      <w:proofErr w:type="spellStart"/>
+      <w:r>
+        <w:rPr>
+          <w:b w:val="0"/>
           <w:sz w:val="24"/>
           <w:szCs w:val="24"/>
         </w:rPr>
         <w:t>Střelice</w:t>
       </w:r>
-      <w:r>
-        <w:rPr>
-          <w:b w:val="false"/>
+      <w:proofErr w:type="spellEnd"/>
+      <w:r>
+        <w:rPr>
+          <w:b w:val="0"/>
           <w:color w:val="333333"/>
           <w:sz w:val="24"/>
           <w:szCs w:val="24"/>
-          <w:shd w:fill="F8F8F8" w:val="clear"/>
+          <w:shd w:val="clear" w:color="auto" w:fill="F8F8F8"/>
         </w:rPr>
         <w:t>, Venus, Figurine</w:t>
       </w:r>
     </w:p>
     <w:p>
       <w:pPr>
-        <w:pStyle w:val="Normal"/>
         <w:rPr>
           <w:rStyle w:val="StrongEmphasis"/>
-          <w:b/>
+        </w:rPr>
+      </w:pPr>
+      <w:r>
+        <w:rPr>
           <w:b/>
           <w:bCs/>
         </w:rPr>
-      </w:pPr>
+        <w:t xml:space="preserve">Display </w:t>
+      </w:r>
       <w:r>
         <w:rPr>
           <w:b/>
           <w:bCs/>
         </w:rPr>
-        <w:t>Display Description:</w:t>
+        <w:t>Description:</w:t>
       </w:r>
     </w:p>
     <w:p>
@@ -326,25 +342,19 @@
         <w:spacing w:before="0" w:after="0"/>
         <w:rPr>
           <w:rStyle w:val="StrongEmphasis"/>
-          <w:b w:val="false"/>
-          <w:b w:val="false"/>
           <w:color w:val="333333"/>
           <w:sz w:val="24"/>
           <w:szCs w:val="24"/>
           <w:highlight w:val="white"/>
         </w:rPr>
       </w:pPr>
-      <w:r>
-        <w:rPr/>
-      </w:r>
     </w:p>
     <w:p>
       <w:pPr>
         <w:pStyle w:val="Heading3"/>
         <w:spacing w:before="0" w:after="0"/>
         <w:rPr>
-          <w:b w:val="false"/>
-          <w:b w:val="false"/>
+          <w:b w:val="0"/>
           <w:sz w:val="24"/>
           <w:szCs w:val="24"/>
         </w:rPr>
@@ -359,7 +369,7 @@
       </w:r>
       <w:r>
         <w:rPr>
-          <w:b w:val="false"/>
+          <w:b w:val="0"/>
           <w:sz w:val="24"/>
           <w:szCs w:val="24"/>
         </w:rPr>
@@ -385,20 +395,18 @@
       </w:r>
       <w:r>
         <w:rPr>
-          <w:rStyle w:val="Exlavailabilitycallnumber"/>
+          <w:rStyle w:val="exlavailabilitycallnumber"/>
           <w:rFonts w:cs="Arial"/>
-          <w:b/>
           <w:color w:val="000000"/>
           <w:sz w:val="24"/>
           <w:szCs w:val="24"/>
-          <w:shd w:fill="FFFFFF" w:val="clear"/>
+          <w:shd w:val="clear" w:color="auto" w:fill="FFFFFF"/>
         </w:rPr>
         <w:t>GN772</w:t>
       </w:r>
     </w:p>
     <w:p>
       <w:pPr>
-        <w:pStyle w:val="Normal"/>
         <w:rPr>
           <w:rStyle w:val="StrongEmphasis"/>
         </w:rPr>
@@ -410,7 +418,6 @@
         <w:t>Date or Time Horizon:</w:t>
       </w:r>
       <w:r>
-        <w:rPr/>
         <w:t xml:space="preserve"> </w:t>
       </w:r>
       <w:r>
@@ -420,15 +427,20 @@
         <w:t xml:space="preserve">4,700-4,300 BCE </w:t>
       </w:r>
       <w:r>
-        <w:rPr/>
-        <w:t>6,450-6,850 years (Moravian Painted Ceramics, stage Ia)</w:t>
-      </w:r>
-    </w:p>
-    <w:p>
-      <w:pPr>
-        <w:pStyle w:val="Normal"/>
-        <w:rPr>
-          <w:b/>
+        <w:t xml:space="preserve">6,450-6,850 years (Moravian Painted Ceramics, stage </w:t>
+      </w:r>
+      <w:proofErr w:type="spellStart"/>
+      <w:r>
+        <w:t>Ia</w:t>
+      </w:r>
+      <w:proofErr w:type="spellEnd"/>
+      <w:r>
+        <w:t>)</w:t>
+      </w:r>
+    </w:p>
+    <w:p>
+      <w:pPr>
+        <w:rPr>
           <w:b/>
           <w:bCs/>
           <w:color w:val="333333"/>
@@ -443,7 +455,6 @@
         <w:t>Geographical Area:</w:t>
       </w:r>
       <w:r>
-        <w:rPr/>
         <w:t xml:space="preserve"> Czech </w:t>
       </w:r>
       <w:r>
@@ -461,23 +472,23 @@
         </w:rPr>
         <w:t xml:space="preserve"> </w:t>
       </w:r>
-      <w:r>
-        <w:rPr/>
-        <w:t>Střelice-Bukovina</w:t>
-      </w:r>
-    </w:p>
-    <w:p>
-      <w:pPr>
-        <w:pStyle w:val="Normal"/>
-        <w:rPr/>
-      </w:pPr>
+      <w:proofErr w:type="spellStart"/>
+      <w:r>
+        <w:t>Střelice</w:t>
+      </w:r>
+      <w:proofErr w:type="spellEnd"/>
+      <w:r>
+        <w:t>-Bukovina</w:t>
+      </w:r>
+    </w:p>
+    <w:p>
       <w:r>
         <w:rPr>
           <w:b/>
           <w:bCs/>
           <w:color w:val="333333"/>
           <w:szCs w:val="15"/>
-          <w:shd w:fill="F8F8F8" w:val="clear"/>
+          <w:shd w:val="clear" w:color="auto" w:fill="F8F8F8"/>
         </w:rPr>
         <w:t xml:space="preserve">Photo of site: </w:t>
       </w:r>
@@ -486,58 +497,71 @@
           <w:bCs/>
           <w:color w:val="333333"/>
           <w:szCs w:val="15"/>
-          <w:shd w:fill="F8F8F8" w:val="clear"/>
-        </w:rPr>
-        <w:t>after http://www.lands-of-venuses.eu/v-w-images/10-strelice/strelice-004a-bukovina-site.jpg</w:t>
-      </w:r>
-    </w:p>
-    <w:p>
-      <w:pPr>
-        <w:pStyle w:val="Normal"/>
+          <w:shd w:val="clear" w:color="auto" w:fill="F8F8F8"/>
+        </w:rPr>
+        <w:t xml:space="preserve">after </w:t>
+      </w:r>
+      <w:r>
+        <w:rPr>
+          <w:bCs/>
+          <w:color w:val="333333"/>
+          <w:szCs w:val="15"/>
+          <w:shd w:val="clear" w:color="auto" w:fill="F8F8F8"/>
+        </w:rPr>
+        <w:t>http://www.lands-of-venuses.eu/v-w-images/10-strelice/strelice-004a-bukovina-site.jpg</w:t>
+      </w:r>
+    </w:p>
+    <w:p>
+      <w:pPr>
         <w:rPr>
           <w:rStyle w:val="StrongEmphasis"/>
         </w:rPr>
       </w:pPr>
       <w:r>
-        <w:rPr/>
-        <w:object>
-          <v:shape id="ole_rId4" style="width:197.7pt;height:158.75pt" o:ole="">
-            <v:imagedata r:id="rId5" o:title=""/>
+        <w:rPr>
+          <w:noProof/>
+        </w:rPr>
+        <w:object w:dxaOrig="3954" w:dyaOrig="3175" w14:anchorId="30A5A87C">
+          <v:shape id="ole_rId4" o:spid="_x0000_i1026" alt="" style="width:197.4pt;height:158.9pt;mso-width-percent:0;mso-height-percent:0;mso-width-percent:0;mso-height-percent:0" coordsize="" o:spt="100" adj="0,,0" path="" stroked="f">
+            <v:stroke joinstyle="miter"/>
+            <v:imagedata r:id="rId9" o:title=""/>
+            <v:formulas/>
+            <v:path o:connecttype="segments"/>
           </v:shape>
-          <o:OLEObject Type="Embed" ProgID="" ShapeID="ole_rId4" DrawAspect="Content" ObjectID="_123081009" r:id="rId4"/>
+          <o:OLEObject Type="Embed" ShapeID="ole_rId4" DrawAspect="Content" ObjectID="_1648795485" r:id="rId10"/>
         </w:object>
       </w:r>
       <w:r>
         <w:rPr>
           <w:rFonts w:eastAsia="Times New Roman"/>
-          <w:lang w:val="en-US" w:eastAsia="en-US"/>
-        </w:rPr>
-        <w:t xml:space="preserve"> </w:t>
-      </w:r>
-      <w:r>
-        <w:rPr/>
-        <w:object>
-          <v:shape id="ole_rId6" style="width:191.2pt;height:159.05pt" o:ole="">
-            <v:imagedata r:id="rId7" o:title=""/>
+          <w:lang w:eastAsia="en-US"/>
+        </w:rPr>
+        <w:t xml:space="preserve"> </w:t>
+      </w:r>
+      <w:r>
+        <w:rPr>
+          <w:noProof/>
+        </w:rPr>
+        <w:object w:dxaOrig="3824" w:dyaOrig="3181" w14:anchorId="76FB34A7">
+          <v:shape id="ole_rId6" o:spid="_x0000_i1025" alt="" style="width:191.15pt;height:158.9pt;mso-width-percent:0;mso-height-percent:0;mso-width-percent:0;mso-height-percent:0" coordsize="" o:spt="100" adj="0,,0" path="" stroked="f">
+            <v:stroke joinstyle="miter"/>
+            <v:imagedata r:id="rId11" o:title=""/>
+            <v:formulas/>
+            <v:path o:connecttype="segments"/>
           </v:shape>
-          <o:OLEObject Type="Embed" ProgID="" ShapeID="ole_rId6" DrawAspect="Content" ObjectID="_105790759" r:id="rId6"/>
+          <o:OLEObject Type="Embed" ShapeID="ole_rId6" DrawAspect="Content" ObjectID="_1648795486" r:id="rId12"/>
         </w:object>
       </w:r>
     </w:p>
     <w:p>
       <w:pPr>
-        <w:pStyle w:val="Normal"/>
         <w:rPr>
           <w:rStyle w:val="StrongEmphasis"/>
         </w:rPr>
       </w:pPr>
-      <w:r>
-        <w:rPr/>
-      </w:r>
-    </w:p>
-    <w:p>
-      <w:pPr>
-        <w:pStyle w:val="Normal"/>
+    </w:p>
+    <w:p>
+      <w:pPr>
         <w:rPr>
           <w:rStyle w:val="StrongEmphasis"/>
         </w:rPr>
@@ -549,13 +573,11 @@
         <w:t>Cultural Affiliation:</w:t>
       </w:r>
       <w:r>
-        <w:rPr/>
         <w:t xml:space="preserve"> Neolithic</w:t>
       </w:r>
     </w:p>
     <w:p>
       <w:pPr>
-        <w:pStyle w:val="Normal"/>
         <w:rPr>
           <w:rStyle w:val="StrongEmphasis"/>
         </w:rPr>
@@ -567,13 +589,11 @@
         <w:t>Medium:</w:t>
       </w:r>
       <w:r>
-        <w:rPr/>
         <w:t xml:space="preserve"> Fired clay.</w:t>
       </w:r>
     </w:p>
     <w:p>
       <w:pPr>
-        <w:pStyle w:val="Normal"/>
         <w:rPr>
           <w:rStyle w:val="StrongEmphasis"/>
         </w:rPr>
@@ -587,7 +607,7 @@
       <w:r>
         <w:rPr>
           <w:rStyle w:val="StrongEmphasis"/>
-          <w:b w:val="false"/>
+          <w:b w:val="0"/>
         </w:rPr>
         <w:t>original,</w:t>
       </w:r>
@@ -600,20 +620,15 @@
       <w:r>
         <w:rPr>
           <w:rStyle w:val="StrongEmphasis"/>
-          <w:b w:val="false"/>
+          <w:b w:val="0"/>
         </w:rPr>
         <w:t>H</w:t>
       </w:r>
       <w:r>
-        <w:rPr/>
         <w:t xml:space="preserve"> 22 cm (8.7 in).</w:t>
       </w:r>
     </w:p>
     <w:p>
-      <w:pPr>
-        <w:pStyle w:val="Normal"/>
-        <w:rPr/>
-      </w:pPr>
       <w:r>
         <w:rPr>
           <w:rStyle w:val="StrongEmphasis"/>
@@ -623,7 +638,6 @@
     </w:p>
     <w:p>
       <w:pPr>
-        <w:pStyle w:val="Normal"/>
         <w:rPr>
           <w:rStyle w:val="StrongEmphasis"/>
         </w:rPr>
@@ -637,16 +651,21 @@
       <w:r>
         <w:rPr>
           <w:rStyle w:val="StrongEmphasis"/>
-          <w:b w:val="false"/>
-        </w:rPr>
-        <w:t>Resin replica of original.</w:t>
-      </w:r>
-    </w:p>
-    <w:p>
-      <w:pPr>
-        <w:pStyle w:val="Normal"/>
-        <w:rPr>
-          <w:b/>
+          <w:b w:val="0"/>
+        </w:rPr>
+        <w:t xml:space="preserve">Resin replica of </w:t>
+      </w:r>
+      <w:r>
+        <w:rPr>
+          <w:rStyle w:val="StrongEmphasis"/>
+          <w:b w:val="0"/>
+        </w:rPr>
+        <w:t>original.</w:t>
+      </w:r>
+    </w:p>
+    <w:p>
+      <w:pPr>
+        <w:rPr>
           <w:b/>
           <w:bCs/>
         </w:rPr>
@@ -655,10 +674,10 @@
         <w:rPr>
           <w:rStyle w:val="StrongEmphasis"/>
         </w:rPr>
+        <w:lastRenderedPageBreak/>
         <w:t>Provenance:</w:t>
       </w:r>
       <w:r>
-        <w:rPr/>
         <w:t xml:space="preserve"> </w:t>
       </w:r>
       <w:r>
@@ -673,25 +692,34 @@
       <w:r>
         <w:rPr>
           <w:rStyle w:val="StrongEmphasis"/>
-          <w:b w:val="false"/>
-        </w:rPr>
-        <w:t xml:space="preserve"> </w:t>
-      </w:r>
+          <w:b w:val="0"/>
+        </w:rPr>
+        <w:t xml:space="preserve"> </w:t>
+      </w:r>
+      <w:proofErr w:type="spellStart"/>
       <w:r>
         <w:rPr>
           <w:bCs/>
           <w:color w:val="333333"/>
           <w:szCs w:val="15"/>
-          <w:shd w:fill="F8F8F8" w:val="clear"/>
-        </w:rPr>
-        <w:t>Střelice Museum.</w:t>
-      </w:r>
-    </w:p>
-    <w:p>
-      <w:pPr>
-        <w:pStyle w:val="Normal"/>
-        <w:autoSpaceDE w:val="false"/>
-        <w:rPr/>
+          <w:shd w:val="clear" w:color="auto" w:fill="F8F8F8"/>
+        </w:rPr>
+        <w:t>Střelice</w:t>
+      </w:r>
+      <w:proofErr w:type="spellEnd"/>
+      <w:r>
+        <w:rPr>
+          <w:bCs/>
+          <w:color w:val="333333"/>
+          <w:szCs w:val="15"/>
+          <w:shd w:val="clear" w:color="auto" w:fill="F8F8F8"/>
+        </w:rPr>
+        <w:t xml:space="preserve"> Museum.</w:t>
+      </w:r>
+    </w:p>
+    <w:p>
+      <w:pPr>
+        <w:autoSpaceDE w:val="0"/>
       </w:pPr>
       <w:r>
         <w:rPr>
@@ -700,9 +728,56 @@
         </w:rPr>
         <w:t xml:space="preserve">Discussion: </w:t>
       </w:r>
-      <w:r>
-        <w:rPr/>
-        <w:t>Střelice Moravian ceramic figurines, such as this one, were located in the context of habitations (notably near hearths, see Sázelová 2008) in settled areas in large reoccupied sites near agricultural resources (Čižmář et alii 2008), which near this site is still being farmed today. A very conservative figural grammar (Humpolová and Podborský 2013) was evidently sustained for many generations based on C</w:t>
+      <w:proofErr w:type="spellStart"/>
+      <w:r>
+        <w:t>Střelice</w:t>
+      </w:r>
+      <w:proofErr w:type="spellEnd"/>
+      <w:r>
+        <w:t xml:space="preserve"> Moravian ceramic figurines, such as this one, were located in the context of habitations (notably near hearths, see </w:t>
+      </w:r>
+      <w:proofErr w:type="spellStart"/>
+      <w:r>
+        <w:t>Sázelová</w:t>
+      </w:r>
+      <w:proofErr w:type="spellEnd"/>
+      <w:r>
+        <w:t xml:space="preserve"> 2008) in settled areas in large reoccupied sit</w:t>
+      </w:r>
+      <w:r>
+        <w:t>es near agricultural resources (</w:t>
+      </w:r>
+      <w:proofErr w:type="spellStart"/>
+      <w:r>
+        <w:t>Čižmář</w:t>
+      </w:r>
+      <w:proofErr w:type="spellEnd"/>
+      <w:r>
+        <w:t xml:space="preserve"> et </w:t>
+      </w:r>
+      <w:proofErr w:type="spellStart"/>
+      <w:r>
+        <w:t>alii</w:t>
+      </w:r>
+      <w:proofErr w:type="spellEnd"/>
+      <w:r>
+        <w:t xml:space="preserve"> 2008), which near this site is still being farmed today. A very conservative figural grammar (</w:t>
+      </w:r>
+      <w:proofErr w:type="spellStart"/>
+      <w:r>
+        <w:t>Humpolová</w:t>
+      </w:r>
+      <w:proofErr w:type="spellEnd"/>
+      <w:r>
+        <w:t xml:space="preserve"> and </w:t>
+      </w:r>
+      <w:proofErr w:type="spellStart"/>
+      <w:r>
+        <w:t>Podborský</w:t>
+      </w:r>
+      <w:proofErr w:type="spellEnd"/>
+      <w:r>
+        <w:t xml:space="preserve"> 2013) was evidently sustained for many generations based on C</w:t>
       </w:r>
       <w:r>
         <w:rPr>
@@ -711,27 +786,42 @@
         <w:t>14</w:t>
       </w:r>
       <w:r>
-        <w:rPr/>
-        <w:t xml:space="preserve"> data (Kuča 2012, 2011)</w:t>
+        <w:t xml:space="preserve"> data (</w:t>
+      </w:r>
+      <w:proofErr w:type="spellStart"/>
+      <w:r>
+        <w:t>Kuča</w:t>
+      </w:r>
+      <w:proofErr w:type="spellEnd"/>
+      <w:r>
+        <w:t xml:space="preserve"> 2012, 2011)</w:t>
       </w:r>
       <w:r>
         <w:rPr>
           <w:bCs/>
         </w:rPr>
-        <w:t xml:space="preserve">. The characteristic </w:t>
-      </w:r>
-      <w:r>
-        <w:rPr/>
-        <w:t xml:space="preserve">Střelice cap-like head is probably definitive. </w:t>
-      </w:r>
-    </w:p>
-    <w:p>
-      <w:pPr>
-        <w:pStyle w:val="Normal"/>
-        <w:autoSpaceDE w:val="false"/>
+        <w:t>. The</w:t>
+      </w:r>
+      <w:r>
+        <w:rPr>
+          <w:bCs/>
+        </w:rPr>
+        <w:t xml:space="preserve"> characteristic </w:t>
+      </w:r>
+      <w:proofErr w:type="spellStart"/>
+      <w:r>
+        <w:t>Střelice</w:t>
+      </w:r>
+      <w:proofErr w:type="spellEnd"/>
+      <w:r>
+        <w:t xml:space="preserve"> cap-like head is probably definitive. </w:t>
+      </w:r>
+    </w:p>
+    <w:p>
+      <w:pPr>
+        <w:autoSpaceDE w:val="0"/>
         <w:ind w:firstLine="720"/>
         <w:rPr>
-          <w:b/>
           <w:b/>
           <w:bCs/>
         </w:rPr>
@@ -740,7 +830,13 @@
         <w:rPr>
           <w:bCs/>
         </w:rPr>
-        <w:t>The emphasis on small breasts and a large pelvis suggest that this figurine is associated with a general social and medical anxiety for safe childbirth. Figurines incorporating indications of these anxieties may have accompanied the instructions (perhaps incorporated in rituals) by women midwives who had expertise in the care of pregnant mothers and the practice and art of delivering babies safely.</w:t>
+        <w:t xml:space="preserve">The emphasis on small breasts and a large pelvis suggest that this figurine is associated with a general social and medical anxiety for safe childbirth. Figurines incorporating indications of </w:t>
+      </w:r>
+      <w:r>
+        <w:rPr>
+          <w:bCs/>
+        </w:rPr>
+        <w:t>these anxieties may have accompanied the instructions (perhaps incorporated in rituals) by women midwives who had expertise in the care of pregnant mothers and the practice and art of delivering babies safely.</w:t>
       </w:r>
       <w:r>
         <w:rPr>
@@ -753,53 +849,81 @@
         <w:rPr>
           <w:bCs/>
         </w:rPr>
-        <w:t>In Neolithic communities it is important to have many children as the farm-work required many hands. Midwives still perform the same tasks to assist their communal sisters in pregnancy and childbirth. Indeed, a similar anxiety to have many children is noticeable today among traditional farming families in many parts of the world, especially in Africa, India, and South America, especially where opposition to abortion and family planning, notably espoused by Islam, Catholicism and Protestant Christian Fundamentalism are dominant. It is provocative to think that Neolithic communities may have had similar religious strictures.</w:t>
-      </w:r>
-    </w:p>
-    <w:p>
-      <w:pPr>
-        <w:pStyle w:val="Normal"/>
-        <w:rPr>
-          <w:b/>
+        <w:t>In Neolithic communities it is important to ha</w:t>
+      </w:r>
+      <w:r>
+        <w:rPr>
+          <w:bCs/>
+        </w:rPr>
+        <w:t>ve many children as the farm-work required many hands. Midwives still perform the same tasks to assist their communal sisters in pregnancy and childbirth. Indeed, a similar anxiety to have many children is noticeable today among traditional farming familie</w:t>
+      </w:r>
+      <w:r>
+        <w:rPr>
+          <w:bCs/>
+        </w:rPr>
+        <w:t>s in many parts of the world, especially in Africa, India, and South America, especially where opposition to abortion and family planning, notably espoused by Islam, Catholicism and Protestant Christian Fundamentalism are dominant. It is provocative to thi</w:t>
+      </w:r>
+      <w:r>
+        <w:rPr>
+          <w:bCs/>
+        </w:rPr>
+        <w:t>nk that Neolithic communities may have had similar religious strictures.</w:t>
+      </w:r>
+    </w:p>
+    <w:p>
+      <w:pPr>
+        <w:rPr>
           <w:b/>
           <w:bCs/>
         </w:rPr>
       </w:pPr>
-      <w:r>
+    </w:p>
+    <w:p>
+      <w:pPr>
         <w:rPr>
           <w:b/>
           <w:bCs/>
         </w:rPr>
-      </w:r>
-    </w:p>
-    <w:p>
-      <w:pPr>
-        <w:pStyle w:val="Normal"/>
-        <w:rPr>
-          <w:b/>
+      </w:pPr>
+      <w:r>
+        <w:rPr>
           <w:b/>
           <w:bCs/>
         </w:rPr>
-      </w:pPr>
-      <w:r>
-        <w:rPr>
-          <w:b/>
-          <w:bCs/>
-        </w:rPr>
         <w:t>References:</w:t>
       </w:r>
     </w:p>
     <w:p>
       <w:pPr>
-        <w:pStyle w:val="Normal"/>
         <w:spacing w:before="280" w:after="280"/>
-        <w:rPr/>
-      </w:pPr>
-      <w:r>
-        <w:rPr>
-          <w:rFonts w:eastAsia="Times New Roman"/>
-        </w:rPr>
-        <w:t>Čižmář, Zdeněk, ed</w:t>
+      </w:pPr>
+      <w:proofErr w:type="spellStart"/>
+      <w:r>
+        <w:rPr>
+          <w:rFonts w:eastAsia="Times New Roman"/>
+        </w:rPr>
+        <w:t>Čižmář</w:t>
+      </w:r>
+      <w:proofErr w:type="spellEnd"/>
+      <w:r>
+        <w:rPr>
+          <w:rFonts w:eastAsia="Times New Roman"/>
+        </w:rPr>
+        <w:t xml:space="preserve">, </w:t>
+      </w:r>
+      <w:proofErr w:type="spellStart"/>
+      <w:r>
+        <w:rPr>
+          <w:rFonts w:eastAsia="Times New Roman"/>
+        </w:rPr>
+        <w:t>Zdeněk</w:t>
+      </w:r>
+      <w:proofErr w:type="spellEnd"/>
+      <w:r>
+        <w:rPr>
+          <w:rFonts w:eastAsia="Times New Roman"/>
+        </w:rPr>
+        <w:t>, ed</w:t>
       </w:r>
       <w:r>
         <w:rPr>
@@ -814,108 +938,1151 @@
         </w:rPr>
         <w:t xml:space="preserve">2008. </w:t>
       </w:r>
-      <w:r>
-        <w:rPr>
-          <w:rFonts w:eastAsia="Times New Roman"/>
-          <w:i/>
-        </w:rPr>
-        <w:t>Život a smrt v mladší době kamenné. Katalog výstavy. Leben und Tod in der Jungsteinzeit.</w:t>
-      </w:r>
-      <w:r>
-        <w:rPr>
-          <w:rFonts w:eastAsia="Times New Roman"/>
-        </w:rPr>
-        <w:t xml:space="preserve"> [Life and Death in the New Stone Age.] Brno:Ústav archeologické památkové péče ve spolupráci s Jihomoravskzm muzeem ve Znojmě a Moravským zemským muzeem v Brně.</w:t>
-      </w:r>
-    </w:p>
-    <w:p>
-      <w:pPr>
-        <w:pStyle w:val="Normal"/>
+      <w:proofErr w:type="spellStart"/>
+      <w:r>
+        <w:rPr>
+          <w:rFonts w:eastAsia="Times New Roman"/>
+          <w:i/>
+        </w:rPr>
+        <w:t>Život</w:t>
+      </w:r>
+      <w:proofErr w:type="spellEnd"/>
+      <w:r>
+        <w:rPr>
+          <w:rFonts w:eastAsia="Times New Roman"/>
+          <w:i/>
+        </w:rPr>
+        <w:t xml:space="preserve"> a </w:t>
+      </w:r>
+      <w:proofErr w:type="spellStart"/>
+      <w:r>
+        <w:rPr>
+          <w:rFonts w:eastAsia="Times New Roman"/>
+          <w:i/>
+        </w:rPr>
+        <w:t>smrt</w:t>
+      </w:r>
+      <w:proofErr w:type="spellEnd"/>
+      <w:r>
+        <w:rPr>
+          <w:rFonts w:eastAsia="Times New Roman"/>
+          <w:i/>
+        </w:rPr>
+        <w:t xml:space="preserve"> v </w:t>
+      </w:r>
+      <w:proofErr w:type="spellStart"/>
+      <w:r>
+        <w:rPr>
+          <w:rFonts w:eastAsia="Times New Roman"/>
+          <w:i/>
+        </w:rPr>
+        <w:t>mladší</w:t>
+      </w:r>
+      <w:proofErr w:type="spellEnd"/>
+      <w:r>
+        <w:rPr>
+          <w:rFonts w:eastAsia="Times New Roman"/>
+          <w:i/>
+        </w:rPr>
+        <w:t xml:space="preserve"> </w:t>
+      </w:r>
+      <w:proofErr w:type="spellStart"/>
+      <w:r>
+        <w:rPr>
+          <w:rFonts w:eastAsia="Times New Roman"/>
+          <w:i/>
+        </w:rPr>
+        <w:t>době</w:t>
+      </w:r>
+      <w:proofErr w:type="spellEnd"/>
+      <w:r>
+        <w:rPr>
+          <w:rFonts w:eastAsia="Times New Roman"/>
+          <w:i/>
+        </w:rPr>
+        <w:t xml:space="preserve"> </w:t>
+      </w:r>
+      <w:proofErr w:type="spellStart"/>
+      <w:r>
+        <w:rPr>
+          <w:rFonts w:eastAsia="Times New Roman"/>
+          <w:i/>
+        </w:rPr>
+        <w:t>kamenné</w:t>
+      </w:r>
+      <w:proofErr w:type="spellEnd"/>
+      <w:r>
+        <w:rPr>
+          <w:rFonts w:eastAsia="Times New Roman"/>
+          <w:i/>
+        </w:rPr>
+        <w:t xml:space="preserve">. </w:t>
+      </w:r>
+      <w:proofErr w:type="spellStart"/>
+      <w:r>
+        <w:rPr>
+          <w:rFonts w:eastAsia="Times New Roman"/>
+          <w:i/>
+        </w:rPr>
+        <w:t>Katalog</w:t>
+      </w:r>
+      <w:proofErr w:type="spellEnd"/>
+      <w:r>
+        <w:rPr>
+          <w:rFonts w:eastAsia="Times New Roman"/>
+          <w:i/>
+        </w:rPr>
+        <w:t xml:space="preserve"> </w:t>
+      </w:r>
+      <w:proofErr w:type="spellStart"/>
+      <w:r>
+        <w:rPr>
+          <w:rFonts w:eastAsia="Times New Roman"/>
+          <w:i/>
+        </w:rPr>
+        <w:t>výstavy</w:t>
+      </w:r>
+      <w:proofErr w:type="spellEnd"/>
+      <w:r>
+        <w:rPr>
+          <w:rFonts w:eastAsia="Times New Roman"/>
+          <w:i/>
+        </w:rPr>
+        <w:t xml:space="preserve">. Leben und Tod in der </w:t>
+      </w:r>
+      <w:proofErr w:type="spellStart"/>
+      <w:r>
+        <w:rPr>
+          <w:rFonts w:eastAsia="Times New Roman"/>
+          <w:i/>
+        </w:rPr>
+        <w:t>Jungsteinzeit</w:t>
+      </w:r>
+      <w:proofErr w:type="spellEnd"/>
+      <w:r>
+        <w:rPr>
+          <w:rFonts w:eastAsia="Times New Roman"/>
+          <w:i/>
+        </w:rPr>
+        <w:t>.</w:t>
+      </w:r>
+      <w:r>
+        <w:rPr>
+          <w:rFonts w:eastAsia="Times New Roman"/>
+        </w:rPr>
+        <w:t xml:space="preserve"> [Life and Death in the New Stone Age.] </w:t>
+      </w:r>
+      <w:proofErr w:type="spellStart"/>
+      <w:proofErr w:type="gramStart"/>
+      <w:r>
+        <w:rPr>
+          <w:rFonts w:eastAsia="Times New Roman"/>
+        </w:rPr>
+        <w:t>Brno:Ústav</w:t>
+      </w:r>
+      <w:proofErr w:type="spellEnd"/>
+      <w:proofErr w:type="gramEnd"/>
+      <w:r>
+        <w:rPr>
+          <w:rFonts w:eastAsia="Times New Roman"/>
+        </w:rPr>
+        <w:t xml:space="preserve"> </w:t>
+      </w:r>
+      <w:proofErr w:type="spellStart"/>
+      <w:r>
+        <w:rPr>
+          <w:rFonts w:eastAsia="Times New Roman"/>
+        </w:rPr>
+        <w:t>arche</w:t>
+      </w:r>
+      <w:r>
+        <w:rPr>
+          <w:rFonts w:eastAsia="Times New Roman"/>
+        </w:rPr>
+        <w:t>ologické</w:t>
+      </w:r>
+      <w:proofErr w:type="spellEnd"/>
+      <w:r>
+        <w:rPr>
+          <w:rFonts w:eastAsia="Times New Roman"/>
+        </w:rPr>
+        <w:t xml:space="preserve"> </w:t>
+      </w:r>
+      <w:proofErr w:type="spellStart"/>
+      <w:r>
+        <w:rPr>
+          <w:rFonts w:eastAsia="Times New Roman"/>
+        </w:rPr>
+        <w:t>památkové</w:t>
+      </w:r>
+      <w:proofErr w:type="spellEnd"/>
+      <w:r>
+        <w:rPr>
+          <w:rFonts w:eastAsia="Times New Roman"/>
+        </w:rPr>
+        <w:t xml:space="preserve"> </w:t>
+      </w:r>
+      <w:proofErr w:type="spellStart"/>
+      <w:r>
+        <w:rPr>
+          <w:rFonts w:eastAsia="Times New Roman"/>
+        </w:rPr>
+        <w:t>péče</w:t>
+      </w:r>
+      <w:proofErr w:type="spellEnd"/>
+      <w:r>
+        <w:rPr>
+          <w:rFonts w:eastAsia="Times New Roman"/>
+        </w:rPr>
+        <w:t xml:space="preserve"> </w:t>
+      </w:r>
+      <w:proofErr w:type="spellStart"/>
+      <w:r>
+        <w:rPr>
+          <w:rFonts w:eastAsia="Times New Roman"/>
+        </w:rPr>
+        <w:t>ve</w:t>
+      </w:r>
+      <w:proofErr w:type="spellEnd"/>
+      <w:r>
+        <w:rPr>
+          <w:rFonts w:eastAsia="Times New Roman"/>
+        </w:rPr>
+        <w:t xml:space="preserve"> </w:t>
+      </w:r>
+      <w:proofErr w:type="spellStart"/>
+      <w:r>
+        <w:rPr>
+          <w:rFonts w:eastAsia="Times New Roman"/>
+        </w:rPr>
+        <w:t>spolupráci</w:t>
+      </w:r>
+      <w:proofErr w:type="spellEnd"/>
+      <w:r>
+        <w:rPr>
+          <w:rFonts w:eastAsia="Times New Roman"/>
+        </w:rPr>
+        <w:t xml:space="preserve"> s </w:t>
+      </w:r>
+      <w:proofErr w:type="spellStart"/>
+      <w:r>
+        <w:rPr>
+          <w:rFonts w:eastAsia="Times New Roman"/>
+        </w:rPr>
+        <w:t>Jihomoravskzm</w:t>
+      </w:r>
+      <w:proofErr w:type="spellEnd"/>
+      <w:r>
+        <w:rPr>
+          <w:rFonts w:eastAsia="Times New Roman"/>
+        </w:rPr>
+        <w:t xml:space="preserve"> </w:t>
+      </w:r>
+      <w:proofErr w:type="spellStart"/>
+      <w:r>
+        <w:rPr>
+          <w:rFonts w:eastAsia="Times New Roman"/>
+        </w:rPr>
+        <w:t>muzeem</w:t>
+      </w:r>
+      <w:proofErr w:type="spellEnd"/>
+      <w:r>
+        <w:rPr>
+          <w:rFonts w:eastAsia="Times New Roman"/>
+        </w:rPr>
+        <w:t xml:space="preserve"> </w:t>
+      </w:r>
+      <w:proofErr w:type="spellStart"/>
+      <w:r>
+        <w:rPr>
+          <w:rFonts w:eastAsia="Times New Roman"/>
+        </w:rPr>
+        <w:t>ve</w:t>
+      </w:r>
+      <w:proofErr w:type="spellEnd"/>
+      <w:r>
+        <w:rPr>
+          <w:rFonts w:eastAsia="Times New Roman"/>
+        </w:rPr>
+        <w:t xml:space="preserve"> </w:t>
+      </w:r>
+      <w:proofErr w:type="spellStart"/>
+      <w:r>
+        <w:rPr>
+          <w:rFonts w:eastAsia="Times New Roman"/>
+        </w:rPr>
+        <w:t>Znojmě</w:t>
+      </w:r>
+      <w:proofErr w:type="spellEnd"/>
+      <w:r>
+        <w:rPr>
+          <w:rFonts w:eastAsia="Times New Roman"/>
+        </w:rPr>
+        <w:t xml:space="preserve"> a </w:t>
+      </w:r>
+      <w:proofErr w:type="spellStart"/>
+      <w:r>
+        <w:rPr>
+          <w:rFonts w:eastAsia="Times New Roman"/>
+        </w:rPr>
+        <w:t>Moravským</w:t>
+      </w:r>
+      <w:proofErr w:type="spellEnd"/>
+      <w:r>
+        <w:rPr>
+          <w:rFonts w:eastAsia="Times New Roman"/>
+        </w:rPr>
+        <w:t xml:space="preserve"> </w:t>
+      </w:r>
+      <w:proofErr w:type="spellStart"/>
+      <w:r>
+        <w:rPr>
+          <w:rFonts w:eastAsia="Times New Roman"/>
+        </w:rPr>
+        <w:t>zemským</w:t>
+      </w:r>
+      <w:proofErr w:type="spellEnd"/>
+      <w:r>
+        <w:rPr>
+          <w:rFonts w:eastAsia="Times New Roman"/>
+        </w:rPr>
+        <w:t xml:space="preserve"> </w:t>
+      </w:r>
+      <w:proofErr w:type="spellStart"/>
+      <w:r>
+        <w:rPr>
+          <w:rFonts w:eastAsia="Times New Roman"/>
+        </w:rPr>
+        <w:t>muzeem</w:t>
+      </w:r>
+      <w:proofErr w:type="spellEnd"/>
+      <w:r>
+        <w:rPr>
+          <w:rFonts w:eastAsia="Times New Roman"/>
+        </w:rPr>
+        <w:t xml:space="preserve"> v </w:t>
+      </w:r>
+      <w:proofErr w:type="spellStart"/>
+      <w:r>
+        <w:rPr>
+          <w:rFonts w:eastAsia="Times New Roman"/>
+        </w:rPr>
+        <w:t>Brně</w:t>
+      </w:r>
+      <w:proofErr w:type="spellEnd"/>
+      <w:r>
+        <w:rPr>
+          <w:rFonts w:eastAsia="Times New Roman"/>
+        </w:rPr>
+        <w:t>.</w:t>
+      </w:r>
+    </w:p>
+    <w:p>
+      <w:pPr>
         <w:spacing w:before="280" w:after="280"/>
-        <w:rPr/>
-      </w:pPr>
-      <w:r>
-        <w:rPr>
-          <w:rFonts w:eastAsia="Times New Roman"/>
-        </w:rPr>
-        <w:t xml:space="preserve">Humpolová, Alena and Vladimír Podborský. 2013. </w:t>
-      </w:r>
-      <w:r>
-        <w:rPr>
-          <w:rFonts w:eastAsia="Times New Roman"/>
-          <w:i/>
-        </w:rPr>
-        <w:t>To nejlepší z archeologické sbírky Františka Vildomce.</w:t>
-      </w:r>
-      <w:r>
-        <w:rPr>
-          <w:rFonts w:eastAsia="Times New Roman"/>
-        </w:rPr>
-        <w:t xml:space="preserve"> [The Best of the Archaeological Collection of František Vildomec]. Brno: Moravské zemské muzeum.</w:t>
-      </w:r>
-    </w:p>
-    <w:p>
-      <w:pPr>
-        <w:pStyle w:val="Normal"/>
+      </w:pPr>
+      <w:proofErr w:type="spellStart"/>
+      <w:r>
+        <w:rPr>
+          <w:rFonts w:eastAsia="Times New Roman"/>
+        </w:rPr>
+        <w:t>Humpolová</w:t>
+      </w:r>
+      <w:proofErr w:type="spellEnd"/>
+      <w:r>
+        <w:rPr>
+          <w:rFonts w:eastAsia="Times New Roman"/>
+        </w:rPr>
+        <w:t xml:space="preserve">, Alena and </w:t>
+      </w:r>
+      <w:proofErr w:type="spellStart"/>
+      <w:r>
+        <w:rPr>
+          <w:rFonts w:eastAsia="Times New Roman"/>
+        </w:rPr>
+        <w:t>Vladimír</w:t>
+      </w:r>
+      <w:proofErr w:type="spellEnd"/>
+      <w:r>
+        <w:rPr>
+          <w:rFonts w:eastAsia="Times New Roman"/>
+        </w:rPr>
+        <w:t xml:space="preserve"> </w:t>
+      </w:r>
+      <w:proofErr w:type="spellStart"/>
+      <w:r>
+        <w:rPr>
+          <w:rFonts w:eastAsia="Times New Roman"/>
+        </w:rPr>
+        <w:t>Podborský</w:t>
+      </w:r>
+      <w:proofErr w:type="spellEnd"/>
+      <w:r>
+        <w:rPr>
+          <w:rFonts w:eastAsia="Times New Roman"/>
+        </w:rPr>
+        <w:t xml:space="preserve">. 2013. </w:t>
+      </w:r>
+      <w:r>
+        <w:rPr>
+          <w:rFonts w:eastAsia="Times New Roman"/>
+          <w:i/>
+        </w:rPr>
+        <w:t xml:space="preserve">To </w:t>
+      </w:r>
+      <w:proofErr w:type="spellStart"/>
+      <w:r>
+        <w:rPr>
+          <w:rFonts w:eastAsia="Times New Roman"/>
+          <w:i/>
+        </w:rPr>
+        <w:t>nejlepší</w:t>
+      </w:r>
+      <w:proofErr w:type="spellEnd"/>
+      <w:r>
+        <w:rPr>
+          <w:rFonts w:eastAsia="Times New Roman"/>
+          <w:i/>
+        </w:rPr>
+        <w:t xml:space="preserve"> z </w:t>
+      </w:r>
+      <w:proofErr w:type="spellStart"/>
+      <w:r>
+        <w:rPr>
+          <w:rFonts w:eastAsia="Times New Roman"/>
+          <w:i/>
+        </w:rPr>
+        <w:t>archeologické</w:t>
+      </w:r>
+      <w:proofErr w:type="spellEnd"/>
+      <w:r>
+        <w:rPr>
+          <w:rFonts w:eastAsia="Times New Roman"/>
+          <w:i/>
+        </w:rPr>
+        <w:t xml:space="preserve"> </w:t>
+      </w:r>
+      <w:proofErr w:type="spellStart"/>
+      <w:r>
+        <w:rPr>
+          <w:rFonts w:eastAsia="Times New Roman"/>
+          <w:i/>
+        </w:rPr>
+        <w:t>sbírky</w:t>
+      </w:r>
+      <w:proofErr w:type="spellEnd"/>
+      <w:r>
+        <w:rPr>
+          <w:rFonts w:eastAsia="Times New Roman"/>
+          <w:i/>
+        </w:rPr>
+        <w:t xml:space="preserve"> </w:t>
+      </w:r>
+      <w:proofErr w:type="spellStart"/>
+      <w:r>
+        <w:rPr>
+          <w:rFonts w:eastAsia="Times New Roman"/>
+          <w:i/>
+        </w:rPr>
+        <w:t>Františka</w:t>
+      </w:r>
+      <w:proofErr w:type="spellEnd"/>
+      <w:r>
+        <w:rPr>
+          <w:rFonts w:eastAsia="Times New Roman"/>
+          <w:i/>
+        </w:rPr>
+        <w:t xml:space="preserve"> </w:t>
+      </w:r>
+      <w:proofErr w:type="spellStart"/>
+      <w:r>
+        <w:rPr>
+          <w:rFonts w:eastAsia="Times New Roman"/>
+          <w:i/>
+        </w:rPr>
+        <w:t>Vildomce</w:t>
+      </w:r>
+      <w:proofErr w:type="spellEnd"/>
+      <w:r>
+        <w:rPr>
+          <w:rFonts w:eastAsia="Times New Roman"/>
+          <w:i/>
+        </w:rPr>
+        <w:t>.</w:t>
+      </w:r>
+      <w:r>
+        <w:rPr>
+          <w:rFonts w:eastAsia="Times New Roman"/>
+        </w:rPr>
+        <w:t xml:space="preserve"> [The Best of the Archaeological Collection of </w:t>
+      </w:r>
+      <w:proofErr w:type="spellStart"/>
+      <w:r>
+        <w:rPr>
+          <w:rFonts w:eastAsia="Times New Roman"/>
+        </w:rPr>
+        <w:t>Fr</w:t>
+      </w:r>
+      <w:r>
+        <w:rPr>
+          <w:rFonts w:eastAsia="Times New Roman"/>
+        </w:rPr>
+        <w:t>antišek</w:t>
+      </w:r>
+      <w:proofErr w:type="spellEnd"/>
+      <w:r>
+        <w:rPr>
+          <w:rFonts w:eastAsia="Times New Roman"/>
+        </w:rPr>
+        <w:t xml:space="preserve"> </w:t>
+      </w:r>
+      <w:proofErr w:type="spellStart"/>
+      <w:r>
+        <w:rPr>
+          <w:rFonts w:eastAsia="Times New Roman"/>
+        </w:rPr>
+        <w:t>Vildomec</w:t>
+      </w:r>
+      <w:proofErr w:type="spellEnd"/>
+      <w:r>
+        <w:rPr>
+          <w:rFonts w:eastAsia="Times New Roman"/>
+        </w:rPr>
+        <w:t xml:space="preserve">]. Brno: </w:t>
+      </w:r>
+      <w:proofErr w:type="spellStart"/>
+      <w:r>
+        <w:rPr>
+          <w:rFonts w:eastAsia="Times New Roman"/>
+        </w:rPr>
+        <w:t>Moravské</w:t>
+      </w:r>
+      <w:proofErr w:type="spellEnd"/>
+      <w:r>
+        <w:rPr>
+          <w:rFonts w:eastAsia="Times New Roman"/>
+        </w:rPr>
+        <w:t xml:space="preserve"> </w:t>
+      </w:r>
+      <w:proofErr w:type="spellStart"/>
+      <w:r>
+        <w:rPr>
+          <w:rFonts w:eastAsia="Times New Roman"/>
+        </w:rPr>
+        <w:t>zemské</w:t>
+      </w:r>
+      <w:proofErr w:type="spellEnd"/>
+      <w:r>
+        <w:rPr>
+          <w:rFonts w:eastAsia="Times New Roman"/>
+        </w:rPr>
+        <w:t xml:space="preserve"> </w:t>
+      </w:r>
+      <w:proofErr w:type="spellStart"/>
+      <w:r>
+        <w:rPr>
+          <w:rFonts w:eastAsia="Times New Roman"/>
+        </w:rPr>
+        <w:t>muzeum</w:t>
+      </w:r>
+      <w:proofErr w:type="spellEnd"/>
+      <w:r>
+        <w:rPr>
+          <w:rFonts w:eastAsia="Times New Roman"/>
+        </w:rPr>
+        <w:t>.</w:t>
+      </w:r>
+    </w:p>
+    <w:p>
+      <w:pPr>
         <w:spacing w:before="280" w:after="280"/>
         <w:rPr>
           <w:rFonts w:eastAsia="Times New Roman"/>
         </w:rPr>
       </w:pPr>
-      <w:r>
-        <w:rPr>
-          <w:rFonts w:eastAsia="Times New Roman"/>
-        </w:rPr>
-        <w:t xml:space="preserve">Králík, Miroslav and Novotný, Vladimír. 2005. Dermatoglyphics of Ancient Ceramics. In: Svoboda Jiří, ed. </w:t>
-      </w:r>
-      <w:r>
-        <w:rPr>
-          <w:rFonts w:eastAsia="Times New Roman"/>
-          <w:i/>
-        </w:rPr>
-        <w:t>Pavlov I Southeast. A Window into the Gravettian Lifestyles</w:t>
-      </w:r>
-      <w:r>
-        <w:rPr>
-          <w:rFonts w:eastAsia="Times New Roman"/>
-        </w:rPr>
-        <w:t>. Brno: Academy of Sciences of the Czech Republic, Institute of Archaeology, and Kraków: Polish Academy of Sciences, Institute of Systematics and Evolution of Animals, Chapter IV.5, pp. 449-430.</w:t>
-      </w:r>
-    </w:p>
-    <w:p>
-      <w:pPr>
-        <w:pStyle w:val="Normal"/>
+      <w:proofErr w:type="spellStart"/>
+      <w:r>
+        <w:rPr>
+          <w:rFonts w:eastAsia="Times New Roman"/>
+        </w:rPr>
+        <w:t>Králík</w:t>
+      </w:r>
+      <w:proofErr w:type="spellEnd"/>
+      <w:r>
+        <w:rPr>
+          <w:rFonts w:eastAsia="Times New Roman"/>
+        </w:rPr>
+        <w:t xml:space="preserve">, Miroslav and </w:t>
+      </w:r>
+      <w:proofErr w:type="spellStart"/>
+      <w:r>
+        <w:rPr>
+          <w:rFonts w:eastAsia="Times New Roman"/>
+        </w:rPr>
+        <w:t>Novotný</w:t>
+      </w:r>
+      <w:proofErr w:type="spellEnd"/>
+      <w:r>
+        <w:rPr>
+          <w:rFonts w:eastAsia="Times New Roman"/>
+        </w:rPr>
+        <w:t xml:space="preserve">, </w:t>
+      </w:r>
+      <w:proofErr w:type="spellStart"/>
+      <w:r>
+        <w:rPr>
+          <w:rFonts w:eastAsia="Times New Roman"/>
+        </w:rPr>
+        <w:t>Vladimír</w:t>
+      </w:r>
+      <w:proofErr w:type="spellEnd"/>
+      <w:r>
+        <w:rPr>
+          <w:rFonts w:eastAsia="Times New Roman"/>
+        </w:rPr>
+        <w:t xml:space="preserve">. 2005. Dermatoglyphics of Ancient Ceramics. In: Svoboda </w:t>
+      </w:r>
+      <w:proofErr w:type="spellStart"/>
+      <w:r>
+        <w:rPr>
+          <w:rFonts w:eastAsia="Times New Roman"/>
+        </w:rPr>
+        <w:t>Jiří</w:t>
+      </w:r>
+      <w:proofErr w:type="spellEnd"/>
+      <w:r>
+        <w:rPr>
+          <w:rFonts w:eastAsia="Times New Roman"/>
+        </w:rPr>
+        <w:t xml:space="preserve">, ed. </w:t>
+      </w:r>
+      <w:r>
+        <w:rPr>
+          <w:rFonts w:eastAsia="Times New Roman"/>
+          <w:i/>
+        </w:rPr>
+        <w:t xml:space="preserve">Pavlov I Southeast. A Window into the </w:t>
+      </w:r>
+      <w:proofErr w:type="spellStart"/>
+      <w:r>
+        <w:rPr>
+          <w:rFonts w:eastAsia="Times New Roman"/>
+          <w:i/>
+        </w:rPr>
+        <w:t>Gravettian</w:t>
+      </w:r>
+      <w:proofErr w:type="spellEnd"/>
+      <w:r>
+        <w:rPr>
+          <w:rFonts w:eastAsia="Times New Roman"/>
+          <w:i/>
+        </w:rPr>
+        <w:t xml:space="preserve"> Lifestyles</w:t>
+      </w:r>
+      <w:r>
+        <w:rPr>
+          <w:rFonts w:eastAsia="Times New Roman"/>
+        </w:rPr>
+        <w:t>. Brno: Academy of Sciences of the Czech Republic, Institute of Archaeology, and Kraków: Pol</w:t>
+      </w:r>
+      <w:r>
+        <w:rPr>
+          <w:rFonts w:eastAsia="Times New Roman"/>
+        </w:rPr>
+        <w:t>ish Academy of Sciences, Institute of Systematics and Evolution of Animals, Chapter IV.5, pp. 449-430.</w:t>
+      </w:r>
+    </w:p>
+    <w:p>
+      <w:pPr>
         <w:spacing w:before="280" w:after="280"/>
         <w:rPr>
           <w:rFonts w:eastAsia="Times New Roman"/>
         </w:rPr>
       </w:pPr>
-      <w:r>
-        <w:rPr>
-          <w:rFonts w:eastAsia="Times New Roman"/>
-        </w:rPr>
-        <w:t>Kuča, Martin, Jan Josef Kovář, Miriam Nývltová Fišáková, Petr Škrdla, Lubomír Prokeš, Miroslav Vaškových, and Zdeněk Schenk. Chronologie neolitu na Moravě. Předběžné výsledky. 2012. [Chronology of the Moravian Neolithic. Preliminary results.] Přehled výzkumů, 53(1).</w:t>
-      </w:r>
-    </w:p>
-    <w:p>
-      <w:pPr>
-        <w:pStyle w:val="Normal"/>
+      <w:proofErr w:type="spellStart"/>
+      <w:r>
+        <w:rPr>
+          <w:rFonts w:eastAsia="Times New Roman"/>
+        </w:rPr>
+        <w:t>Kuča</w:t>
+      </w:r>
+      <w:proofErr w:type="spellEnd"/>
+      <w:r>
+        <w:rPr>
+          <w:rFonts w:eastAsia="Times New Roman"/>
+        </w:rPr>
+        <w:t xml:space="preserve">, Martin, Jan Josef </w:t>
+      </w:r>
+      <w:proofErr w:type="spellStart"/>
+      <w:r>
+        <w:rPr>
+          <w:rFonts w:eastAsia="Times New Roman"/>
+        </w:rPr>
+        <w:t>Kovář</w:t>
+      </w:r>
+      <w:proofErr w:type="spellEnd"/>
+      <w:r>
+        <w:rPr>
+          <w:rFonts w:eastAsia="Times New Roman"/>
+        </w:rPr>
+        <w:t xml:space="preserve">, Miriam </w:t>
+      </w:r>
+      <w:proofErr w:type="spellStart"/>
+      <w:r>
+        <w:rPr>
+          <w:rFonts w:eastAsia="Times New Roman"/>
+        </w:rPr>
+        <w:t>Nývltová</w:t>
+      </w:r>
+      <w:proofErr w:type="spellEnd"/>
+      <w:r>
+        <w:rPr>
+          <w:rFonts w:eastAsia="Times New Roman"/>
+        </w:rPr>
+        <w:t xml:space="preserve"> </w:t>
+      </w:r>
+      <w:proofErr w:type="spellStart"/>
+      <w:r>
+        <w:rPr>
+          <w:rFonts w:eastAsia="Times New Roman"/>
+        </w:rPr>
+        <w:t>Fišáková</w:t>
+      </w:r>
+      <w:proofErr w:type="spellEnd"/>
+      <w:r>
+        <w:rPr>
+          <w:rFonts w:eastAsia="Times New Roman"/>
+        </w:rPr>
+        <w:t xml:space="preserve">, Petr </w:t>
+      </w:r>
+      <w:proofErr w:type="spellStart"/>
+      <w:r>
+        <w:rPr>
+          <w:rFonts w:eastAsia="Times New Roman"/>
+        </w:rPr>
+        <w:t>Škrdla</w:t>
+      </w:r>
+      <w:proofErr w:type="spellEnd"/>
+      <w:r>
+        <w:rPr>
+          <w:rFonts w:eastAsia="Times New Roman"/>
+        </w:rPr>
+        <w:t xml:space="preserve">, </w:t>
+      </w:r>
+      <w:proofErr w:type="spellStart"/>
+      <w:r>
+        <w:rPr>
+          <w:rFonts w:eastAsia="Times New Roman"/>
+        </w:rPr>
+        <w:t>Lubomír</w:t>
+      </w:r>
+      <w:proofErr w:type="spellEnd"/>
+      <w:r>
+        <w:rPr>
+          <w:rFonts w:eastAsia="Times New Roman"/>
+        </w:rPr>
+        <w:t xml:space="preserve"> </w:t>
+      </w:r>
+      <w:proofErr w:type="spellStart"/>
+      <w:r>
+        <w:rPr>
+          <w:rFonts w:eastAsia="Times New Roman"/>
+        </w:rPr>
+        <w:t>Prokeš</w:t>
+      </w:r>
+      <w:proofErr w:type="spellEnd"/>
+      <w:r>
+        <w:rPr>
+          <w:rFonts w:eastAsia="Times New Roman"/>
+        </w:rPr>
+        <w:t xml:space="preserve">, Miroslav </w:t>
+      </w:r>
+      <w:proofErr w:type="spellStart"/>
+      <w:r>
+        <w:rPr>
+          <w:rFonts w:eastAsia="Times New Roman"/>
+        </w:rPr>
+        <w:t>Vaškových</w:t>
+      </w:r>
+      <w:proofErr w:type="spellEnd"/>
+      <w:r>
+        <w:rPr>
+          <w:rFonts w:eastAsia="Times New Roman"/>
+        </w:rPr>
+        <w:t xml:space="preserve">, and </w:t>
+      </w:r>
+      <w:proofErr w:type="spellStart"/>
+      <w:r>
+        <w:rPr>
+          <w:rFonts w:eastAsia="Times New Roman"/>
+        </w:rPr>
+        <w:t>Zdeněk</w:t>
+      </w:r>
+      <w:proofErr w:type="spellEnd"/>
+      <w:r>
+        <w:rPr>
+          <w:rFonts w:eastAsia="Times New Roman"/>
+        </w:rPr>
+        <w:t xml:space="preserve"> Schenk. </w:t>
+      </w:r>
+      <w:proofErr w:type="spellStart"/>
+      <w:r>
+        <w:rPr>
+          <w:rFonts w:eastAsia="Times New Roman"/>
+        </w:rPr>
+        <w:t>Chronologie</w:t>
+      </w:r>
+      <w:proofErr w:type="spellEnd"/>
+      <w:r>
+        <w:rPr>
+          <w:rFonts w:eastAsia="Times New Roman"/>
+        </w:rPr>
+        <w:t xml:space="preserve"> </w:t>
+      </w:r>
+      <w:proofErr w:type="spellStart"/>
+      <w:r>
+        <w:rPr>
+          <w:rFonts w:eastAsia="Times New Roman"/>
+        </w:rPr>
+        <w:t>neolitu</w:t>
+      </w:r>
+      <w:proofErr w:type="spellEnd"/>
+      <w:r>
+        <w:rPr>
+          <w:rFonts w:eastAsia="Times New Roman"/>
+        </w:rPr>
+        <w:t xml:space="preserve"> </w:t>
+      </w:r>
+      <w:proofErr w:type="spellStart"/>
+      <w:r>
+        <w:rPr>
+          <w:rFonts w:eastAsia="Times New Roman"/>
+        </w:rPr>
+        <w:t>na</w:t>
+      </w:r>
+      <w:proofErr w:type="spellEnd"/>
+      <w:r>
+        <w:rPr>
+          <w:rFonts w:eastAsia="Times New Roman"/>
+        </w:rPr>
+        <w:t xml:space="preserve"> </w:t>
+      </w:r>
+      <w:proofErr w:type="spellStart"/>
+      <w:r>
+        <w:rPr>
+          <w:rFonts w:eastAsia="Times New Roman"/>
+        </w:rPr>
+        <w:t>Morav</w:t>
+      </w:r>
+      <w:r>
+        <w:rPr>
+          <w:rFonts w:eastAsia="Times New Roman"/>
+        </w:rPr>
+        <w:t>ě</w:t>
+      </w:r>
+      <w:proofErr w:type="spellEnd"/>
+      <w:r>
+        <w:rPr>
+          <w:rFonts w:eastAsia="Times New Roman"/>
+        </w:rPr>
+        <w:t xml:space="preserve">. </w:t>
+      </w:r>
+      <w:proofErr w:type="spellStart"/>
+      <w:r>
+        <w:rPr>
+          <w:rFonts w:eastAsia="Times New Roman"/>
+        </w:rPr>
+        <w:t>Předběžné</w:t>
+      </w:r>
+      <w:proofErr w:type="spellEnd"/>
+      <w:r>
+        <w:rPr>
+          <w:rFonts w:eastAsia="Times New Roman"/>
+        </w:rPr>
+        <w:t xml:space="preserve"> </w:t>
+      </w:r>
+      <w:proofErr w:type="spellStart"/>
+      <w:r>
+        <w:rPr>
+          <w:rFonts w:eastAsia="Times New Roman"/>
+        </w:rPr>
+        <w:t>výsledky</w:t>
+      </w:r>
+      <w:proofErr w:type="spellEnd"/>
+      <w:r>
+        <w:rPr>
+          <w:rFonts w:eastAsia="Times New Roman"/>
+        </w:rPr>
+        <w:t xml:space="preserve">. 2012. [Chronology of the Moravian Neolithic. Preliminary results.] </w:t>
+      </w:r>
+      <w:proofErr w:type="spellStart"/>
+      <w:r>
+        <w:rPr>
+          <w:rFonts w:eastAsia="Times New Roman"/>
+        </w:rPr>
+        <w:t>Přehled</w:t>
+      </w:r>
+      <w:proofErr w:type="spellEnd"/>
+      <w:r>
+        <w:rPr>
+          <w:rFonts w:eastAsia="Times New Roman"/>
+        </w:rPr>
+        <w:t xml:space="preserve"> </w:t>
+      </w:r>
+      <w:proofErr w:type="spellStart"/>
+      <w:r>
+        <w:rPr>
+          <w:rFonts w:eastAsia="Times New Roman"/>
+        </w:rPr>
+        <w:t>výzkumů</w:t>
+      </w:r>
+      <w:proofErr w:type="spellEnd"/>
+      <w:r>
+        <w:rPr>
+          <w:rFonts w:eastAsia="Times New Roman"/>
+        </w:rPr>
+        <w:t>, 53(1).</w:t>
+      </w:r>
+    </w:p>
+    <w:p>
+      <w:pPr>
         <w:spacing w:before="280" w:after="280"/>
-        <w:rPr/>
-      </w:pPr>
-      <w:r>
-        <w:rPr>
-          <w:rFonts w:eastAsia="Times New Roman"/>
-        </w:rPr>
-        <w:t xml:space="preserve">Kuča, Martin, Jan Josef Kovář, Miriam Nývltová Fišáková, Petr Škrdla, Lubomír Prokeš, Miroslav Vaškových, and Zdeněk Schenk. 2011. Chronologie neolitu na Moravě: Předběžné výsledky,” </w:t>
-      </w:r>
-      <w:r>
-        <w:rPr>
-          <w:rFonts w:eastAsia="Times New Roman"/>
-          <w:i/>
-        </w:rPr>
-        <w:t>Přehled výzkumů</w:t>
-      </w:r>
+      </w:pPr>
+      <w:proofErr w:type="spellStart"/>
+      <w:r>
+        <w:rPr>
+          <w:rFonts w:eastAsia="Times New Roman"/>
+        </w:rPr>
+        <w:t>Kuča</w:t>
+      </w:r>
+      <w:proofErr w:type="spellEnd"/>
+      <w:r>
+        <w:rPr>
+          <w:rFonts w:eastAsia="Times New Roman"/>
+        </w:rPr>
+        <w:t xml:space="preserve">, Martin, Jan Josef </w:t>
+      </w:r>
+      <w:proofErr w:type="spellStart"/>
+      <w:r>
+        <w:rPr>
+          <w:rFonts w:eastAsia="Times New Roman"/>
+        </w:rPr>
+        <w:t>Kovář</w:t>
+      </w:r>
+      <w:proofErr w:type="spellEnd"/>
+      <w:r>
+        <w:rPr>
+          <w:rFonts w:eastAsia="Times New Roman"/>
+        </w:rPr>
+        <w:t xml:space="preserve">, Miriam </w:t>
+      </w:r>
+      <w:proofErr w:type="spellStart"/>
+      <w:r>
+        <w:rPr>
+          <w:rFonts w:eastAsia="Times New Roman"/>
+        </w:rPr>
+        <w:t>Nývltová</w:t>
+      </w:r>
+      <w:proofErr w:type="spellEnd"/>
+      <w:r>
+        <w:rPr>
+          <w:rFonts w:eastAsia="Times New Roman"/>
+        </w:rPr>
+        <w:t xml:space="preserve"> </w:t>
+      </w:r>
+      <w:proofErr w:type="spellStart"/>
+      <w:r>
+        <w:rPr>
+          <w:rFonts w:eastAsia="Times New Roman"/>
+        </w:rPr>
+        <w:t>Fišáková</w:t>
+      </w:r>
+      <w:proofErr w:type="spellEnd"/>
+      <w:r>
+        <w:rPr>
+          <w:rFonts w:eastAsia="Times New Roman"/>
+        </w:rPr>
+        <w:t xml:space="preserve">, Petr </w:t>
+      </w:r>
+      <w:proofErr w:type="spellStart"/>
+      <w:r>
+        <w:rPr>
+          <w:rFonts w:eastAsia="Times New Roman"/>
+        </w:rPr>
+        <w:t>Škrdla</w:t>
+      </w:r>
+      <w:proofErr w:type="spellEnd"/>
+      <w:r>
+        <w:rPr>
+          <w:rFonts w:eastAsia="Times New Roman"/>
+        </w:rPr>
+        <w:t xml:space="preserve">, </w:t>
+      </w:r>
+      <w:proofErr w:type="spellStart"/>
+      <w:r>
+        <w:rPr>
+          <w:rFonts w:eastAsia="Times New Roman"/>
+        </w:rPr>
+        <w:t>Lubomír</w:t>
+      </w:r>
+      <w:proofErr w:type="spellEnd"/>
+      <w:r>
+        <w:rPr>
+          <w:rFonts w:eastAsia="Times New Roman"/>
+        </w:rPr>
+        <w:t xml:space="preserve"> </w:t>
+      </w:r>
+      <w:proofErr w:type="spellStart"/>
+      <w:r>
+        <w:rPr>
+          <w:rFonts w:eastAsia="Times New Roman"/>
+        </w:rPr>
+        <w:t>Prokeš</w:t>
+      </w:r>
+      <w:proofErr w:type="spellEnd"/>
+      <w:r>
+        <w:rPr>
+          <w:rFonts w:eastAsia="Times New Roman"/>
+        </w:rPr>
+        <w:t xml:space="preserve">, Miroslav </w:t>
+      </w:r>
+      <w:proofErr w:type="spellStart"/>
+      <w:r>
+        <w:rPr>
+          <w:rFonts w:eastAsia="Times New Roman"/>
+        </w:rPr>
+        <w:t>Vaškových</w:t>
+      </w:r>
+      <w:proofErr w:type="spellEnd"/>
+      <w:r>
+        <w:rPr>
+          <w:rFonts w:eastAsia="Times New Roman"/>
+        </w:rPr>
+        <w:t xml:space="preserve">, and </w:t>
+      </w:r>
+      <w:proofErr w:type="spellStart"/>
+      <w:r>
+        <w:rPr>
+          <w:rFonts w:eastAsia="Times New Roman"/>
+        </w:rPr>
+        <w:t>Zdeněk</w:t>
+      </w:r>
+      <w:proofErr w:type="spellEnd"/>
+      <w:r>
+        <w:rPr>
+          <w:rFonts w:eastAsia="Times New Roman"/>
+        </w:rPr>
+        <w:t xml:space="preserve"> Schenk. 2011. </w:t>
+      </w:r>
+      <w:proofErr w:type="spellStart"/>
+      <w:r>
+        <w:rPr>
+          <w:rFonts w:eastAsia="Times New Roman"/>
+        </w:rPr>
+        <w:t>Chronologie</w:t>
+      </w:r>
+      <w:proofErr w:type="spellEnd"/>
+      <w:r>
+        <w:rPr>
+          <w:rFonts w:eastAsia="Times New Roman"/>
+        </w:rPr>
+        <w:t xml:space="preserve"> </w:t>
+      </w:r>
+      <w:proofErr w:type="spellStart"/>
+      <w:r>
+        <w:rPr>
+          <w:rFonts w:eastAsia="Times New Roman"/>
+        </w:rPr>
+        <w:t>neolitu</w:t>
+      </w:r>
+      <w:proofErr w:type="spellEnd"/>
+      <w:r>
+        <w:rPr>
+          <w:rFonts w:eastAsia="Times New Roman"/>
+        </w:rPr>
+        <w:t xml:space="preserve"> </w:t>
+      </w:r>
+      <w:proofErr w:type="spellStart"/>
+      <w:r>
+        <w:rPr>
+          <w:rFonts w:eastAsia="Times New Roman"/>
+        </w:rPr>
+        <w:t>na</w:t>
+      </w:r>
+      <w:proofErr w:type="spellEnd"/>
+      <w:r>
+        <w:rPr>
+          <w:rFonts w:eastAsia="Times New Roman"/>
+        </w:rPr>
+        <w:t xml:space="preserve"> </w:t>
+      </w:r>
+      <w:proofErr w:type="spellStart"/>
+      <w:r>
+        <w:rPr>
+          <w:rFonts w:eastAsia="Times New Roman"/>
+        </w:rPr>
+        <w:t>Moravě</w:t>
+      </w:r>
+      <w:proofErr w:type="spellEnd"/>
+      <w:r>
+        <w:rPr>
+          <w:rFonts w:eastAsia="Times New Roman"/>
+        </w:rPr>
+        <w:t xml:space="preserve">: </w:t>
+      </w:r>
+      <w:proofErr w:type="spellStart"/>
+      <w:r>
+        <w:rPr>
+          <w:rFonts w:eastAsia="Times New Roman"/>
+        </w:rPr>
+        <w:t>Předběžné</w:t>
+      </w:r>
+      <w:proofErr w:type="spellEnd"/>
+      <w:r>
+        <w:rPr>
+          <w:rFonts w:eastAsia="Times New Roman"/>
+        </w:rPr>
+        <w:t xml:space="preserve"> </w:t>
+      </w:r>
+      <w:proofErr w:type="spellStart"/>
+      <w:r>
+        <w:rPr>
+          <w:rFonts w:eastAsia="Times New Roman"/>
+        </w:rPr>
+        <w:t>výsledky</w:t>
+      </w:r>
+      <w:proofErr w:type="spellEnd"/>
+      <w:r>
+        <w:rPr>
+          <w:rFonts w:eastAsia="Times New Roman"/>
+        </w:rPr>
+        <w:t xml:space="preserve">,” </w:t>
+      </w:r>
+      <w:proofErr w:type="spellStart"/>
+      <w:r>
+        <w:rPr>
+          <w:rFonts w:eastAsia="Times New Roman"/>
+          <w:i/>
+        </w:rPr>
+        <w:t>Přehled</w:t>
+      </w:r>
+      <w:proofErr w:type="spellEnd"/>
+      <w:r>
+        <w:rPr>
+          <w:rFonts w:eastAsia="Times New Roman"/>
+          <w:i/>
+        </w:rPr>
+        <w:t xml:space="preserve"> </w:t>
+      </w:r>
+      <w:proofErr w:type="spellStart"/>
+      <w:r>
+        <w:rPr>
+          <w:rFonts w:eastAsia="Times New Roman"/>
+          <w:i/>
+        </w:rPr>
+        <w:t>výzkumů</w:t>
+      </w:r>
+      <w:proofErr w:type="spellEnd"/>
       <w:r>
         <w:rPr>
           <w:rFonts w:eastAsia="Times New Roman"/>
@@ -925,38 +2092,102 @@
     </w:p>
     <w:p>
       <w:pPr>
-        <w:pStyle w:val="Normal"/>
         <w:spacing w:before="280" w:after="280"/>
         <w:rPr>
           <w:rFonts w:eastAsia="Times New Roman"/>
         </w:rPr>
       </w:pPr>
-      <w:r>
-        <w:rPr>
-          <w:rFonts w:eastAsia="Times New Roman"/>
-        </w:rPr>
-        <w:t xml:space="preserve">Sázelová, Sandra. 2008. “Female Figurines of Northern Eurasia: An Ethnological Approach.” In Svoboda, Jiří A., </w:t>
-      </w:r>
-      <w:r>
-        <w:rPr>
-          <w:rFonts w:eastAsia="Times New Roman"/>
-          <w:i/>
-        </w:rPr>
-        <w:t>Petřkovice. On Shouldered Points and Female Figurines.</w:t>
-      </w:r>
-      <w:r>
-        <w:rPr>
-          <w:rFonts w:eastAsia="Times New Roman"/>
-        </w:rPr>
-        <w:t xml:space="preserve"> The Dolní Věstonice Studies, Vol. 15, Brno: Academy of Sciences of the Czech Republic, Institute of Archaeology, pp. 224-232.</w:t>
-      </w:r>
-    </w:p>
-    <w:p>
-      <w:pPr>
-        <w:pStyle w:val="Normal"/>
-        <w:suppressAutoHyphens w:val="false"/>
-        <w:rPr>
-          <w:rFonts w:ascii="Arial" w:hAnsi="Arial" w:eastAsia="Times New Roman" w:cs="Arial"/>
+      <w:proofErr w:type="spellStart"/>
+      <w:r>
+        <w:rPr>
+          <w:rFonts w:eastAsia="Times New Roman"/>
+        </w:rPr>
+        <w:lastRenderedPageBreak/>
+        <w:t>Sázelová</w:t>
+      </w:r>
+      <w:proofErr w:type="spellEnd"/>
+      <w:r>
+        <w:rPr>
+          <w:rFonts w:eastAsia="Times New Roman"/>
+        </w:rPr>
+        <w:t xml:space="preserve">, Sandra. 2008. “Female Figurines of Northern Eurasia: An Ethnological Approach.” In Svoboda, </w:t>
+      </w:r>
+      <w:proofErr w:type="spellStart"/>
+      <w:r>
+        <w:rPr>
+          <w:rFonts w:eastAsia="Times New Roman"/>
+        </w:rPr>
+        <w:t>Jiří</w:t>
+      </w:r>
+      <w:proofErr w:type="spellEnd"/>
+      <w:r>
+        <w:rPr>
+          <w:rFonts w:eastAsia="Times New Roman"/>
+        </w:rPr>
+        <w:t xml:space="preserve"> A., </w:t>
+      </w:r>
+      <w:proofErr w:type="spellStart"/>
+      <w:r>
+        <w:rPr>
+          <w:rFonts w:eastAsia="Times New Roman"/>
+          <w:i/>
+        </w:rPr>
+        <w:t>Petřkovice</w:t>
+      </w:r>
+      <w:proofErr w:type="spellEnd"/>
+      <w:r>
+        <w:rPr>
+          <w:rFonts w:eastAsia="Times New Roman"/>
+          <w:i/>
+        </w:rPr>
+        <w:t>. On Shouldered Points and Female Figurines.</w:t>
+      </w:r>
+      <w:r>
+        <w:rPr>
+          <w:rFonts w:eastAsia="Times New Roman"/>
+        </w:rPr>
+        <w:t xml:space="preserve"> The </w:t>
+      </w:r>
+      <w:proofErr w:type="spellStart"/>
+      <w:r>
+        <w:rPr>
+          <w:rFonts w:eastAsia="Times New Roman"/>
+        </w:rPr>
+        <w:t>Dolní</w:t>
+      </w:r>
+      <w:proofErr w:type="spellEnd"/>
+      <w:r>
+        <w:rPr>
+          <w:rFonts w:eastAsia="Times New Roman"/>
+        </w:rPr>
+        <w:t xml:space="preserve"> </w:t>
+      </w:r>
+      <w:proofErr w:type="spellStart"/>
+      <w:r>
+        <w:rPr>
+          <w:rFonts w:eastAsia="Times New Roman"/>
+        </w:rPr>
+        <w:t>Věstonice</w:t>
+      </w:r>
+      <w:proofErr w:type="spellEnd"/>
+      <w:r>
+        <w:rPr>
+          <w:rFonts w:eastAsia="Times New Roman"/>
+        </w:rPr>
+        <w:t xml:space="preserve"> Studi</w:t>
+      </w:r>
+      <w:r>
+        <w:rPr>
+          <w:rFonts w:eastAsia="Times New Roman"/>
+        </w:rPr>
+        <w:t>es, Vol. 15, Brno: Academy of Sciences of the Czech Republic, Institute of Archaeology, pp. 224-232.</w:t>
+      </w:r>
+    </w:p>
+    <w:p>
+      <w:pPr>
+        <w:suppressAutoHyphens w:val="0"/>
+        <w:rPr>
+          <w:rFonts w:ascii="Arial" w:eastAsia="Times New Roman" w:hAnsi="Arial" w:cs="Arial"/>
           <w:sz w:val="20"/>
           <w:szCs w:val="20"/>
           <w:lang w:eastAsia="en-US"/>
@@ -967,14 +2198,62 @@
           <w:rFonts w:eastAsia="Times New Roman"/>
           <w:lang w:eastAsia="en-US"/>
         </w:rPr>
-        <w:t xml:space="preserve">Svoboda, Jiri, Vojen Lozek, and Emanuel Vlcek. 1996. </w:t>
-      </w:r>
-      <w:r>
-        <w:rPr>
-          <w:rFonts w:eastAsia="Times New Roman"/>
-          <w:i/>
+        <w:t xml:space="preserve">Svoboda, Jiri, </w:t>
+      </w:r>
+      <w:proofErr w:type="spellStart"/>
+      <w:r>
+        <w:rPr>
+          <w:rFonts w:eastAsia="Times New Roman"/>
           <w:lang w:eastAsia="en-US"/>
         </w:rPr>
+        <w:t>Vojen</w:t>
+      </w:r>
+      <w:proofErr w:type="spellEnd"/>
+      <w:r>
+        <w:rPr>
+          <w:rFonts w:eastAsia="Times New Roman"/>
+          <w:lang w:eastAsia="en-US"/>
+        </w:rPr>
+        <w:t xml:space="preserve"> </w:t>
+      </w:r>
+      <w:proofErr w:type="spellStart"/>
+      <w:r>
+        <w:rPr>
+          <w:rFonts w:eastAsia="Times New Roman"/>
+          <w:lang w:eastAsia="en-US"/>
+        </w:rPr>
+        <w:t>Lozek</w:t>
+      </w:r>
+      <w:proofErr w:type="spellEnd"/>
+      <w:r>
+        <w:rPr>
+          <w:rFonts w:eastAsia="Times New Roman"/>
+          <w:lang w:eastAsia="en-US"/>
+        </w:rPr>
+        <w:t xml:space="preserve">, and Emanuel </w:t>
+      </w:r>
+      <w:proofErr w:type="spellStart"/>
+      <w:r>
+        <w:rPr>
+          <w:rFonts w:eastAsia="Times New Roman"/>
+          <w:lang w:eastAsia="en-US"/>
+        </w:rPr>
+        <w:t>Vlcek</w:t>
+      </w:r>
+      <w:proofErr w:type="spellEnd"/>
+      <w:r>
+        <w:rPr>
+          <w:rFonts w:eastAsia="Times New Roman"/>
+          <w:lang w:eastAsia="en-US"/>
+        </w:rPr>
+        <w:t xml:space="preserve">. 1996. </w:t>
+      </w:r>
+      <w:r>
+        <w:rPr>
+          <w:rFonts w:eastAsia="Times New Roman"/>
+          <w:i/>
+          <w:lang w:eastAsia="en-US"/>
+        </w:rPr>
         <w:t>Hunters between East and West, the Paleolithic of Moravia</w:t>
       </w:r>
       <w:r>
@@ -986,7 +2265,7 @@
       </w:r>
       <w:r>
         <w:rPr>
-          <w:rFonts w:eastAsia="Times New Roman" w:cs="Arial" w:ascii="Arial" w:hAnsi="Arial"/>
+          <w:rFonts w:ascii="Arial" w:eastAsia="Times New Roman" w:hAnsi="Arial" w:cs="Arial"/>
           <w:sz w:val="20"/>
           <w:szCs w:val="20"/>
           <w:lang w:eastAsia="en-US"/>
@@ -996,47 +2275,143 @@
     </w:p>
     <w:p>
       <w:pPr>
-        <w:pStyle w:val="Normal"/>
-        <w:rPr>
-          <w:rFonts w:ascii="Arial" w:hAnsi="Arial" w:eastAsia="Times New Roman" w:cs="Arial"/>
+        <w:rPr>
+          <w:rFonts w:ascii="Arial" w:eastAsia="Times New Roman" w:hAnsi="Arial" w:cs="Arial"/>
           <w:sz w:val="20"/>
           <w:szCs w:val="20"/>
           <w:lang w:eastAsia="en-US"/>
         </w:rPr>
       </w:pPr>
-      <w:r>
-        <w:rPr>
-          <w:rFonts w:eastAsia="Times New Roman" w:cs="Arial" w:ascii="Arial" w:hAnsi="Arial"/>
-          <w:sz w:val="20"/>
-          <w:szCs w:val="20"/>
-          <w:lang w:eastAsia="en-US"/>
-        </w:rPr>
-      </w:r>
     </w:p>
     <w:sectPr>
-      <w:type w:val="nextPage"/>
+      <w:headerReference w:type="even" r:id="rId13"/>
+      <w:headerReference w:type="default" r:id="rId14"/>
+      <w:footerReference w:type="even" r:id="rId15"/>
+      <w:footerReference w:type="default" r:id="rId16"/>
+      <w:headerReference w:type="first" r:id="rId17"/>
+      <w:footerReference w:type="first" r:id="rId18"/>
       <w:pgSz w:w="12240" w:h="15840"/>
-      <w:pgMar w:left="1800" w:right="1800" w:header="0" w:top="1440" w:footer="0" w:bottom="1440" w:gutter="0"/>
-      <w:pgNumType w:fmt="decimal"/>
-      <w:formProt w:val="false"/>
-      <w:textDirection w:val="lrTb"/>
-      <w:docGrid w:type="default" w:linePitch="600" w:charSpace="32768"/>
+      <w:pgMar w:top="1440" w:right="1800" w:bottom="1440" w:left="1800" w:header="0" w:footer="0" w:gutter="0"/>
+      <w:cols w:space="720"/>
+      <w:formProt w:val="0"/>
+      <w:docGrid w:linePitch="600" w:charSpace="32768"/>
     </w:sectPr>
   </w:body>
 </w:document>
 </file>
 
+<file path=word/endnotes.xml><?xml version="1.0" encoding="utf-8"?>
+<w:endnotes xmlns:wpc="http://schemas.microsoft.com/office/word/2010/wordprocessingCanvas" xmlns:cx="http://schemas.microsoft.com/office/drawing/2014/chartex" xmlns:cx1="http://schemas.microsoft.com/office/drawing/2015/9/8/chartex" xmlns:cx2="http://schemas.microsoft.com/office/drawing/2015/10/21/chartex" xmlns:cx3="http://schemas.microsoft.com/office/drawing/2016/5/9/chartex" xmlns:cx4="http://schemas.microsoft.com/office/drawing/2016/5/10/chartex" xmlns:cx5="http://schemas.microsoft.com/office/drawing/2016/5/11/chartex" xmlns:cx6="http://schemas.microsoft.com/office/drawing/2016/5/12/chartex" xmlns:cx7="http://schemas.microsoft.com/office/drawing/2016/5/13/chartex" xmlns:cx8="http://schemas.microsoft.com/office/drawing/2016/5/14/chartex" xmlns:mc="http://schemas.openxmlformats.org/markup-compatibility/2006" xmlns:aink="http://schemas.microsoft.com/office/drawing/2016/ink" xmlns:am3d="http://schemas.microsoft.com/office/drawing/2017/model3d" xmlns:o="urn:schemas-microsoft-com:office:office" xmlns:r="http://schemas.openxmlformats.org/officeDocument/2006/relationships" xmlns:m="http://schemas.openxmlformats.org/officeDocument/2006/math" xmlns:v="urn:schemas-microsoft-com:vml" xmlns:wp14="http://schemas.microsoft.com/office/word/2010/wordprocessingDrawing" xmlns:wp="http://schemas.openxmlformats.org/drawingml/2006/wordprocessingDrawing" xmlns:w10="urn:schemas-microsoft-com:office:word" xmlns:w="http://schemas.openxmlformats.org/wordprocessingml/2006/main" xmlns:w14="http://schemas.microsoft.com/office/word/2010/wordml" xmlns:w15="http://schemas.microsoft.com/office/word/2012/wordml" xmlns:w16cid="http://schemas.microsoft.com/office/word/2016/wordml/cid" xmlns:w16se="http://schemas.microsoft.com/office/word/2015/wordml/symex" xmlns:wpg="http://schemas.microsoft.com/office/word/2010/wordprocessingGroup" xmlns:wpi="http://schemas.microsoft.com/office/word/2010/wordprocessingInk" xmlns:wne="http://schemas.microsoft.com/office/word/2006/wordml" xmlns:wps="http://schemas.microsoft.com/office/word/2010/wordprocessingShape" mc:Ignorable="w14 w15 w16se w16cid wp14">
+  <w:endnote w:type="separator" w:id="-1">
+    <w:p>
+      <w:r>
+        <w:separator/>
+      </w:r>
+    </w:p>
+  </w:endnote>
+  <w:endnote w:type="continuationSeparator" w:id="0">
+    <w:p>
+      <w:r>
+        <w:continuationSeparator/>
+      </w:r>
+    </w:p>
+  </w:endnote>
+</w:endnotes>
+</file>
+
+<file path=word/footer1.xml><?xml version="1.0" encoding="utf-8"?>
+<w:ftr xmlns:wpc="http://schemas.microsoft.com/office/word/2010/wordprocessingCanvas" xmlns:cx="http://schemas.microsoft.com/office/drawing/2014/chartex" xmlns:cx1="http://schemas.microsoft.com/office/drawing/2015/9/8/chartex" xmlns:cx2="http://schemas.microsoft.com/office/drawing/2015/10/21/chartex" xmlns:cx3="http://schemas.microsoft.com/office/drawing/2016/5/9/chartex" xmlns:cx4="http://schemas.microsoft.com/office/drawing/2016/5/10/chartex" xmlns:cx5="http://schemas.microsoft.com/office/drawing/2016/5/11/chartex" xmlns:cx6="http://schemas.microsoft.com/office/drawing/2016/5/12/chartex" xmlns:cx7="http://schemas.microsoft.com/office/drawing/2016/5/13/chartex" xmlns:cx8="http://schemas.microsoft.com/office/drawing/2016/5/14/chartex" xmlns:mc="http://schemas.openxmlformats.org/markup-compatibility/2006" xmlns:aink="http://schemas.microsoft.com/office/drawing/2016/ink" xmlns:am3d="http://schemas.microsoft.com/office/drawing/2017/model3d" xmlns:o="urn:schemas-microsoft-com:office:office" xmlns:r="http://schemas.openxmlformats.org/officeDocument/2006/relationships" xmlns:m="http://schemas.openxmlformats.org/officeDocument/2006/math" xmlns:v="urn:schemas-microsoft-com:vml" xmlns:wp14="http://schemas.microsoft.com/office/word/2010/wordprocessingDrawing" xmlns:wp="http://schemas.openxmlformats.org/drawingml/2006/wordprocessingDrawing" xmlns:w10="urn:schemas-microsoft-com:office:word" xmlns:w="http://schemas.openxmlformats.org/wordprocessingml/2006/main" xmlns:w14="http://schemas.microsoft.com/office/word/2010/wordml" xmlns:w15="http://schemas.microsoft.com/office/word/2012/wordml" xmlns:w16cid="http://schemas.microsoft.com/office/word/2016/wordml/cid" xmlns:w16se="http://schemas.microsoft.com/office/word/2015/wordml/symex" xmlns:wpg="http://schemas.microsoft.com/office/word/2010/wordprocessingGroup" xmlns:wpi="http://schemas.microsoft.com/office/word/2010/wordprocessingInk" xmlns:wne="http://schemas.microsoft.com/office/word/2006/wordml" xmlns:wps="http://schemas.microsoft.com/office/word/2010/wordprocessingShape" mc:Ignorable="w14 w15 w16se w16cid wp14">
+  <w:p>
+    <w:pPr>
+      <w:pStyle w:val="Footer"/>
+    </w:pPr>
+  </w:p>
+</w:ftr>
+</file>
+
+<file path=word/footer2.xml><?xml version="1.0" encoding="utf-8"?>
+<w:ftr xmlns:wpc="http://schemas.microsoft.com/office/word/2010/wordprocessingCanvas" xmlns:cx="http://schemas.microsoft.com/office/drawing/2014/chartex" xmlns:cx1="http://schemas.microsoft.com/office/drawing/2015/9/8/chartex" xmlns:cx2="http://schemas.microsoft.com/office/drawing/2015/10/21/chartex" xmlns:cx3="http://schemas.microsoft.com/office/drawing/2016/5/9/chartex" xmlns:cx4="http://schemas.microsoft.com/office/drawing/2016/5/10/chartex" xmlns:cx5="http://schemas.microsoft.com/office/drawing/2016/5/11/chartex" xmlns:cx6="http://schemas.microsoft.com/office/drawing/2016/5/12/chartex" xmlns:cx7="http://schemas.microsoft.com/office/drawing/2016/5/13/chartex" xmlns:cx8="http://schemas.microsoft.com/office/drawing/2016/5/14/chartex" xmlns:mc="http://schemas.openxmlformats.org/markup-compatibility/2006" xmlns:aink="http://schemas.microsoft.com/office/drawing/2016/ink" xmlns:am3d="http://schemas.microsoft.com/office/drawing/2017/model3d" xmlns:o="urn:schemas-microsoft-com:office:office" xmlns:r="http://schemas.openxmlformats.org/officeDocument/2006/relationships" xmlns:m="http://schemas.openxmlformats.org/officeDocument/2006/math" xmlns:v="urn:schemas-microsoft-com:vml" xmlns:wp14="http://schemas.microsoft.com/office/word/2010/wordprocessingDrawing" xmlns:wp="http://schemas.openxmlformats.org/drawingml/2006/wordprocessingDrawing" xmlns:w10="urn:schemas-microsoft-com:office:word" xmlns:w="http://schemas.openxmlformats.org/wordprocessingml/2006/main" xmlns:w14="http://schemas.microsoft.com/office/word/2010/wordml" xmlns:w15="http://schemas.microsoft.com/office/word/2012/wordml" xmlns:w16cid="http://schemas.microsoft.com/office/word/2016/wordml/cid" xmlns:w16se="http://schemas.microsoft.com/office/word/2015/wordml/symex" xmlns:wpg="http://schemas.microsoft.com/office/word/2010/wordprocessingGroup" xmlns:wpi="http://schemas.microsoft.com/office/word/2010/wordprocessingInk" xmlns:wne="http://schemas.microsoft.com/office/word/2006/wordml" xmlns:wps="http://schemas.microsoft.com/office/word/2010/wordprocessingShape" mc:Ignorable="w14 w15 w16se w16cid wp14">
+  <w:p>
+    <w:pPr>
+      <w:pStyle w:val="Footer"/>
+    </w:pPr>
+  </w:p>
+</w:ftr>
+</file>
+
+<file path=word/footer3.xml><?xml version="1.0" encoding="utf-8"?>
+<w:ftr xmlns:wpc="http://schemas.microsoft.com/office/word/2010/wordprocessingCanvas" xmlns:cx="http://schemas.microsoft.com/office/drawing/2014/chartex" xmlns:cx1="http://schemas.microsoft.com/office/drawing/2015/9/8/chartex" xmlns:cx2="http://schemas.microsoft.com/office/drawing/2015/10/21/chartex" xmlns:cx3="http://schemas.microsoft.com/office/drawing/2016/5/9/chartex" xmlns:cx4="http://schemas.microsoft.com/office/drawing/2016/5/10/chartex" xmlns:cx5="http://schemas.microsoft.com/office/drawing/2016/5/11/chartex" xmlns:cx6="http://schemas.microsoft.com/office/drawing/2016/5/12/chartex" xmlns:cx7="http://schemas.microsoft.com/office/drawing/2016/5/13/chartex" xmlns:cx8="http://schemas.microsoft.com/office/drawing/2016/5/14/chartex" xmlns:mc="http://schemas.openxmlformats.org/markup-compatibility/2006" xmlns:aink="http://schemas.microsoft.com/office/drawing/2016/ink" xmlns:am3d="http://schemas.microsoft.com/office/drawing/2017/model3d" xmlns:o="urn:schemas-microsoft-com:office:office" xmlns:r="http://schemas.openxmlformats.org/officeDocument/2006/relationships" xmlns:m="http://schemas.openxmlformats.org/officeDocument/2006/math" xmlns:v="urn:schemas-microsoft-com:vml" xmlns:wp14="http://schemas.microsoft.com/office/word/2010/wordprocessingDrawing" xmlns:wp="http://schemas.openxmlformats.org/drawingml/2006/wordprocessingDrawing" xmlns:w10="urn:schemas-microsoft-com:office:word" xmlns:w="http://schemas.openxmlformats.org/wordprocessingml/2006/main" xmlns:w14="http://schemas.microsoft.com/office/word/2010/wordml" xmlns:w15="http://schemas.microsoft.com/office/word/2012/wordml" xmlns:w16cid="http://schemas.microsoft.com/office/word/2016/wordml/cid" xmlns:w16se="http://schemas.microsoft.com/office/word/2015/wordml/symex" xmlns:wpg="http://schemas.microsoft.com/office/word/2010/wordprocessingGroup" xmlns:wpi="http://schemas.microsoft.com/office/word/2010/wordprocessingInk" xmlns:wne="http://schemas.microsoft.com/office/word/2006/wordml" xmlns:wps="http://schemas.microsoft.com/office/word/2010/wordprocessingShape" mc:Ignorable="w14 w15 w16se w16cid wp14">
+  <w:p>
+    <w:pPr>
+      <w:pStyle w:val="Footer"/>
+    </w:pPr>
+  </w:p>
+</w:ftr>
+</file>
+
+<file path=word/footnotes.xml><?xml version="1.0" encoding="utf-8"?>
+<w:footnotes xmlns:wpc="http://schemas.microsoft.com/office/word/2010/wordprocessingCanvas" xmlns:cx="http://schemas.microsoft.com/office/drawing/2014/chartex" xmlns:cx1="http://schemas.microsoft.com/office/drawing/2015/9/8/chartex" xmlns:cx2="http://schemas.microsoft.com/office/drawing/2015/10/21/chartex" xmlns:cx3="http://schemas.microsoft.com/office/drawing/2016/5/9/chartex" xmlns:cx4="http://schemas.microsoft.com/office/drawing/2016/5/10/chartex" xmlns:cx5="http://schemas.microsoft.com/office/drawing/2016/5/11/chartex" xmlns:cx6="http://schemas.microsoft.com/office/drawing/2016/5/12/chartex" xmlns:cx7="http://schemas.microsoft.com/office/drawing/2016/5/13/chartex" xmlns:cx8="http://schemas.microsoft.com/office/drawing/2016/5/14/chartex" xmlns:mc="http://schemas.openxmlformats.org/markup-compatibility/2006" xmlns:aink="http://schemas.microsoft.com/office/drawing/2016/ink" xmlns:am3d="http://schemas.microsoft.com/office/drawing/2017/model3d" xmlns:o="urn:schemas-microsoft-com:office:office" xmlns:r="http://schemas.openxmlformats.org/officeDocument/2006/relationships" xmlns:m="http://schemas.openxmlformats.org/officeDocument/2006/math" xmlns:v="urn:schemas-microsoft-com:vml" xmlns:wp14="http://schemas.microsoft.com/office/word/2010/wordprocessingDrawing" xmlns:wp="http://schemas.openxmlformats.org/drawingml/2006/wordprocessingDrawing" xmlns:w10="urn:schemas-microsoft-com:office:word" xmlns:w="http://schemas.openxmlformats.org/wordprocessingml/2006/main" xmlns:w14="http://schemas.microsoft.com/office/word/2010/wordml" xmlns:w15="http://schemas.microsoft.com/office/word/2012/wordml" xmlns:w16cid="http://schemas.microsoft.com/office/word/2016/wordml/cid" xmlns:w16se="http://schemas.microsoft.com/office/word/2015/wordml/symex" xmlns:wpg="http://schemas.microsoft.com/office/word/2010/wordprocessingGroup" xmlns:wpi="http://schemas.microsoft.com/office/word/2010/wordprocessingInk" xmlns:wne="http://schemas.microsoft.com/office/word/2006/wordml" xmlns:wps="http://schemas.microsoft.com/office/word/2010/wordprocessingShape" mc:Ignorable="w14 w15 w16se w16cid wp14">
+  <w:footnote w:type="separator" w:id="-1">
+    <w:p>
+      <w:r>
+        <w:separator/>
+      </w:r>
+    </w:p>
+  </w:footnote>
+  <w:footnote w:type="continuationSeparator" w:id="0">
+    <w:p>
+      <w:r>
+        <w:continuationSeparator/>
+      </w:r>
+    </w:p>
+  </w:footnote>
+</w:footnotes>
+</file>
+
+<file path=word/header1.xml><?xml version="1.0" encoding="utf-8"?>
+<w:hdr xmlns:wpc="http://schemas.microsoft.com/office/word/2010/wordprocessingCanvas" xmlns:cx="http://schemas.microsoft.com/office/drawing/2014/chartex" xmlns:cx1="http://schemas.microsoft.com/office/drawing/2015/9/8/chartex" xmlns:cx2="http://schemas.microsoft.com/office/drawing/2015/10/21/chartex" xmlns:cx3="http://schemas.microsoft.com/office/drawing/2016/5/9/chartex" xmlns:cx4="http://schemas.microsoft.com/office/drawing/2016/5/10/chartex" xmlns:cx5="http://schemas.microsoft.com/office/drawing/2016/5/11/chartex" xmlns:cx6="http://schemas.microsoft.com/office/drawing/2016/5/12/chartex" xmlns:cx7="http://schemas.microsoft.com/office/drawing/2016/5/13/chartex" xmlns:cx8="http://schemas.microsoft.com/office/drawing/2016/5/14/chartex" xmlns:mc="http://schemas.openxmlformats.org/markup-compatibility/2006" xmlns:aink="http://schemas.microsoft.com/office/drawing/2016/ink" xmlns:am3d="http://schemas.microsoft.com/office/drawing/2017/model3d" xmlns:o="urn:schemas-microsoft-com:office:office" xmlns:r="http://schemas.openxmlformats.org/officeDocument/2006/relationships" xmlns:m="http://schemas.openxmlformats.org/officeDocument/2006/math" xmlns:v="urn:schemas-microsoft-com:vml" xmlns:wp14="http://schemas.microsoft.com/office/word/2010/wordprocessingDrawing" xmlns:wp="http://schemas.openxmlformats.org/drawingml/2006/wordprocessingDrawing" xmlns:w10="urn:schemas-microsoft-com:office:word" xmlns:w="http://schemas.openxmlformats.org/wordprocessingml/2006/main" xmlns:w14="http://schemas.microsoft.com/office/word/2010/wordml" xmlns:w15="http://schemas.microsoft.com/office/word/2012/wordml" xmlns:w16cid="http://schemas.microsoft.com/office/word/2016/wordml/cid" xmlns:w16se="http://schemas.microsoft.com/office/word/2015/wordml/symex" xmlns:wpg="http://schemas.microsoft.com/office/word/2010/wordprocessingGroup" xmlns:wpi="http://schemas.microsoft.com/office/word/2010/wordprocessingInk" xmlns:wne="http://schemas.microsoft.com/office/word/2006/wordml" xmlns:wps="http://schemas.microsoft.com/office/word/2010/wordprocessingShape" mc:Ignorable="w14 w15 w16se w16cid wp14">
+  <w:p>
+    <w:pPr>
+      <w:pStyle w:val="Header"/>
+    </w:pPr>
+  </w:p>
+</w:hdr>
+</file>
+
+<file path=word/header2.xml><?xml version="1.0" encoding="utf-8"?>
+<w:hdr xmlns:wpc="http://schemas.microsoft.com/office/word/2010/wordprocessingCanvas" xmlns:cx="http://schemas.microsoft.com/office/drawing/2014/chartex" xmlns:cx1="http://schemas.microsoft.com/office/drawing/2015/9/8/chartex" xmlns:cx2="http://schemas.microsoft.com/office/drawing/2015/10/21/chartex" xmlns:cx3="http://schemas.microsoft.com/office/drawing/2016/5/9/chartex" xmlns:cx4="http://schemas.microsoft.com/office/drawing/2016/5/10/chartex" xmlns:cx5="http://schemas.microsoft.com/office/drawing/2016/5/11/chartex" xmlns:cx6="http://schemas.microsoft.com/office/drawing/2016/5/12/chartex" xmlns:cx7="http://schemas.microsoft.com/office/drawing/2016/5/13/chartex" xmlns:cx8="http://schemas.microsoft.com/office/drawing/2016/5/14/chartex" xmlns:mc="http://schemas.openxmlformats.org/markup-compatibility/2006" xmlns:aink="http://schemas.microsoft.com/office/drawing/2016/ink" xmlns:am3d="http://schemas.microsoft.com/office/drawing/2017/model3d" xmlns:o="urn:schemas-microsoft-com:office:office" xmlns:r="http://schemas.openxmlformats.org/officeDocument/2006/relationships" xmlns:m="http://schemas.openxmlformats.org/officeDocument/2006/math" xmlns:v="urn:schemas-microsoft-com:vml" xmlns:wp14="http://schemas.microsoft.com/office/word/2010/wordprocessingDrawing" xmlns:wp="http://schemas.openxmlformats.org/drawingml/2006/wordprocessingDrawing" xmlns:w10="urn:schemas-microsoft-com:office:word" xmlns:w="http://schemas.openxmlformats.org/wordprocessingml/2006/main" xmlns:w14="http://schemas.microsoft.com/office/word/2010/wordml" xmlns:w15="http://schemas.microsoft.com/office/word/2012/wordml" xmlns:w16cid="http://schemas.microsoft.com/office/word/2016/wordml/cid" xmlns:w16se="http://schemas.microsoft.com/office/word/2015/wordml/symex" xmlns:wpg="http://schemas.microsoft.com/office/word/2010/wordprocessingGroup" xmlns:wpi="http://schemas.microsoft.com/office/word/2010/wordprocessingInk" xmlns:wne="http://schemas.microsoft.com/office/word/2006/wordml" xmlns:wps="http://schemas.microsoft.com/office/word/2010/wordprocessingShape" mc:Ignorable="w14 w15 w16se w16cid wp14">
+  <w:p>
+    <w:pPr>
+      <w:pStyle w:val="Header"/>
+    </w:pPr>
+  </w:p>
+</w:hdr>
+</file>
+
+<file path=word/header3.xml><?xml version="1.0" encoding="utf-8"?>
+<w:hdr xmlns:wpc="http://schemas.microsoft.com/office/word/2010/wordprocessingCanvas" xmlns:cx="http://schemas.microsoft.com/office/drawing/2014/chartex" xmlns:cx1="http://schemas.microsoft.com/office/drawing/2015/9/8/chartex" xmlns:cx2="http://schemas.microsoft.com/office/drawing/2015/10/21/chartex" xmlns:cx3="http://schemas.microsoft.com/office/drawing/2016/5/9/chartex" xmlns:cx4="http://schemas.microsoft.com/office/drawing/2016/5/10/chartex" xmlns:cx5="http://schemas.microsoft.com/office/drawing/2016/5/11/chartex" xmlns:cx6="http://schemas.microsoft.com/office/drawing/2016/5/12/chartex" xmlns:cx7="http://schemas.microsoft.com/office/drawing/2016/5/13/chartex" xmlns:cx8="http://schemas.microsoft.com/office/drawing/2016/5/14/chartex" xmlns:mc="http://schemas.openxmlformats.org/markup-compatibility/2006" xmlns:aink="http://schemas.microsoft.com/office/drawing/2016/ink" xmlns:am3d="http://schemas.microsoft.com/office/drawing/2017/model3d" xmlns:o="urn:schemas-microsoft-com:office:office" xmlns:r="http://schemas.openxmlformats.org/officeDocument/2006/relationships" xmlns:m="http://schemas.openxmlformats.org/officeDocument/2006/math" xmlns:v="urn:schemas-microsoft-com:vml" xmlns:wp14="http://schemas.microsoft.com/office/word/2010/wordprocessingDrawing" xmlns:wp="http://schemas.openxmlformats.org/drawingml/2006/wordprocessingDrawing" xmlns:w10="urn:schemas-microsoft-com:office:word" xmlns:w="http://schemas.openxmlformats.org/wordprocessingml/2006/main" xmlns:w14="http://schemas.microsoft.com/office/word/2010/wordml" xmlns:w15="http://schemas.microsoft.com/office/word/2012/wordml" xmlns:w16cid="http://schemas.microsoft.com/office/word/2016/wordml/cid" xmlns:w16se="http://schemas.microsoft.com/office/word/2015/wordml/symex" xmlns:wpg="http://schemas.microsoft.com/office/word/2010/wordprocessingGroup" xmlns:wpi="http://schemas.microsoft.com/office/word/2010/wordprocessingInk" xmlns:wne="http://schemas.microsoft.com/office/word/2006/wordml" xmlns:wps="http://schemas.microsoft.com/office/word/2010/wordprocessingShape" mc:Ignorable="w14 w15 w16se w16cid wp14">
+  <w:p>
+    <w:pPr>
+      <w:pStyle w:val="Header"/>
+    </w:pPr>
+  </w:p>
+</w:hdr>
+</file>
+
 <file path=word/numbering.xml><?xml version="1.0" encoding="utf-8"?>
-<w:numbering xmlns:w="http://schemas.openxmlformats.org/wordprocessingml/2006/main" xmlns:o="urn:schemas-microsoft-com:office:office" xmlns:r="http://schemas.openxmlformats.org/officeDocument/2006/relationships" xmlns:v="urn:schemas-microsoft-com:vml">
-  <w:abstractNum w:abstractNumId="1">
+<w:numbering xmlns:wpc="http://schemas.microsoft.com/office/word/2010/wordprocessingCanvas" xmlns:cx="http://schemas.microsoft.com/office/drawing/2014/chartex" xmlns:cx1="http://schemas.microsoft.com/office/drawing/2015/9/8/chartex" xmlns:cx2="http://schemas.microsoft.com/office/drawing/2015/10/21/chartex" xmlns:cx3="http://schemas.microsoft.com/office/drawing/2016/5/9/chartex" xmlns:cx4="http://schemas.microsoft.com/office/drawing/2016/5/10/chartex" xmlns:cx5="http://schemas.microsoft.com/office/drawing/2016/5/11/chartex" xmlns:cx6="http://schemas.microsoft.com/office/drawing/2016/5/12/chartex" xmlns:cx7="http://schemas.microsoft.com/office/drawing/2016/5/13/chartex" xmlns:cx8="http://schemas.microsoft.com/office/drawing/2016/5/14/chartex" xmlns:mc="http://schemas.openxmlformats.org/markup-compatibility/2006" xmlns:aink="http://schemas.microsoft.com/office/drawing/2016/ink" xmlns:am3d="http://schemas.microsoft.com/office/drawing/2017/model3d" xmlns:o="urn:schemas-microsoft-com:office:office" xmlns:r="http://schemas.openxmlformats.org/officeDocument/2006/relationships" xmlns:m="http://schemas.openxmlformats.org/officeDocument/2006/math" xmlns:v="urn:schemas-microsoft-com:vml" xmlns:wp14="http://schemas.microsoft.com/office/word/2010/wordprocessingDrawing" xmlns:wp="http://schemas.openxmlformats.org/drawingml/2006/wordprocessingDrawing" xmlns:w10="urn:schemas-microsoft-com:office:word" xmlns:w="http://schemas.openxmlformats.org/wordprocessingml/2006/main" xmlns:w14="http://schemas.microsoft.com/office/word/2010/wordml" xmlns:w15="http://schemas.microsoft.com/office/word/2012/wordml" xmlns:w16cid="http://schemas.microsoft.com/office/word/2016/wordml/cid" xmlns:w16se="http://schemas.microsoft.com/office/word/2015/wordml/symex" xmlns:wpg="http://schemas.microsoft.com/office/word/2010/wordprocessingGroup" xmlns:wpi="http://schemas.microsoft.com/office/word/2010/wordprocessingInk" xmlns:wne="http://schemas.microsoft.com/office/word/2006/wordml" xmlns:wps="http://schemas.microsoft.com/office/word/2010/wordprocessingShape" mc:Ignorable="w14 w15 w16se w16cid wp14">
+  <w:abstractNum w:abstractNumId="0" w15:restartNumberingAfterBreak="0">
+    <w:nsid w:val="27F47E89"/>
+    <w:multiLevelType w:val="multilevel"/>
+    <w:tmpl w:val="24761D38"/>
     <w:lvl w:ilvl="0">
       <w:start w:val="1"/>
       <w:numFmt w:val="none"/>
       <w:suff w:val="nothing"/>
       <w:lvlText w:val=""/>
-      <w:lvlJc w:val="start"/>
-      <w:pPr>
-        <w:ind w:start="0" w:hanging="0"/>
+      <w:lvlJc w:val="left"/>
+      <w:pPr>
+        <w:ind w:left="0" w:firstLine="0"/>
       </w:pPr>
     </w:lvl>
     <w:lvl w:ilvl="1">
@@ -1044,20 +2419,20 @@
       <w:numFmt w:val="none"/>
       <w:suff w:val="nothing"/>
       <w:lvlText w:val=""/>
-      <w:lvlJc w:val="start"/>
-      <w:pPr>
-        <w:ind w:start="0" w:hanging="0"/>
+      <w:lvlJc w:val="left"/>
+      <w:pPr>
+        <w:ind w:left="0" w:firstLine="0"/>
       </w:pPr>
     </w:lvl>
     <w:lvl w:ilvl="2">
       <w:start w:val="1"/>
+      <w:numFmt w:val="none"/>
       <w:pStyle w:val="Heading3"/>
-      <w:numFmt w:val="none"/>
       <w:suff w:val="nothing"/>
       <w:lvlText w:val=""/>
-      <w:lvlJc w:val="start"/>
-      <w:pPr>
-        <w:ind w:start="0" w:hanging="0"/>
+      <w:lvlJc w:val="left"/>
+      <w:pPr>
+        <w:ind w:left="0" w:firstLine="0"/>
       </w:pPr>
     </w:lvl>
     <w:lvl w:ilvl="3">
@@ -1065,9 +2440,9 @@
       <w:numFmt w:val="none"/>
       <w:suff w:val="nothing"/>
       <w:lvlText w:val=""/>
-      <w:lvlJc w:val="start"/>
-      <w:pPr>
-        <w:ind w:start="0" w:hanging="0"/>
+      <w:lvlJc w:val="left"/>
+      <w:pPr>
+        <w:ind w:left="0" w:firstLine="0"/>
       </w:pPr>
     </w:lvl>
     <w:lvl w:ilvl="4">
@@ -1075,9 +2450,9 @@
       <w:numFmt w:val="none"/>
       <w:suff w:val="nothing"/>
       <w:lvlText w:val=""/>
-      <w:lvlJc w:val="start"/>
-      <w:pPr>
-        <w:ind w:start="0" w:hanging="0"/>
+      <w:lvlJc w:val="left"/>
+      <w:pPr>
+        <w:ind w:left="0" w:firstLine="0"/>
       </w:pPr>
     </w:lvl>
     <w:lvl w:ilvl="5">
@@ -1085,9 +2460,9 @@
       <w:numFmt w:val="none"/>
       <w:suff w:val="nothing"/>
       <w:lvlText w:val=""/>
-      <w:lvlJc w:val="start"/>
-      <w:pPr>
-        <w:ind w:start="0" w:hanging="0"/>
+      <w:lvlJc w:val="left"/>
+      <w:pPr>
+        <w:ind w:left="0" w:firstLine="0"/>
       </w:pPr>
     </w:lvl>
     <w:lvl w:ilvl="6">
@@ -1095,9 +2470,9 @@
       <w:numFmt w:val="none"/>
       <w:suff w:val="nothing"/>
       <w:lvlText w:val=""/>
-      <w:lvlJc w:val="start"/>
-      <w:pPr>
-        <w:ind w:start="0" w:hanging="0"/>
+      <w:lvlJc w:val="left"/>
+      <w:pPr>
+        <w:ind w:left="0" w:firstLine="0"/>
       </w:pPr>
     </w:lvl>
     <w:lvl w:ilvl="7">
@@ -1105,9 +2480,9 @@
       <w:numFmt w:val="none"/>
       <w:suff w:val="nothing"/>
       <w:lvlText w:val=""/>
-      <w:lvlJc w:val="start"/>
-      <w:pPr>
-        <w:ind w:start="0" w:hanging="0"/>
+      <w:lvlJc w:val="left"/>
+      <w:pPr>
+        <w:ind w:left="0" w:firstLine="0"/>
       </w:pPr>
     </w:lvl>
     <w:lvl w:ilvl="8">
@@ -1115,59 +2490,433 @@
       <w:numFmt w:val="none"/>
       <w:suff w:val="nothing"/>
       <w:lvlText w:val=""/>
-      <w:lvlJc w:val="start"/>
-      <w:pPr>
-        <w:ind w:start="0" w:hanging="0"/>
+      <w:lvlJc w:val="left"/>
+      <w:pPr>
+        <w:ind w:left="0" w:firstLine="0"/>
       </w:pPr>
     </w:lvl>
   </w:abstractNum>
   <w:num w:numId="1">
-    <w:abstractNumId w:val="1"/>
+    <w:abstractNumId w:val="0"/>
   </w:num>
 </w:numbering>
 </file>
 
 <file path=word/styles.xml><?xml version="1.0" encoding="utf-8"?>
-<w:styles xmlns:w="http://schemas.openxmlformats.org/wordprocessingml/2006/main" xmlns:w14="http://schemas.microsoft.com/office/word/2010/wordml" xmlns:mc="http://schemas.openxmlformats.org/markup-compatibility/2006" mc:Ignorable="w14">
+<w:styles xmlns:mc="http://schemas.openxmlformats.org/markup-compatibility/2006" xmlns:r="http://schemas.openxmlformats.org/officeDocument/2006/relationships" xmlns:w="http://schemas.openxmlformats.org/wordprocessingml/2006/main" xmlns:w14="http://schemas.microsoft.com/office/word/2010/wordml" xmlns:w15="http://schemas.microsoft.com/office/word/2012/wordml" xmlns:w16cid="http://schemas.microsoft.com/office/word/2016/wordml/cid" xmlns:w16se="http://schemas.microsoft.com/office/word/2015/wordml/symex" mc:Ignorable="w14 w15 w16se w16cid">
   <w:docDefaults>
     <w:rPrDefault>
       <w:rPr>
-        <w:rFonts w:ascii="Liberation Serif" w:hAnsi="Liberation Serif" w:eastAsia="Songti SC" w:cs="Arial Unicode MS"/>
+        <w:rFonts w:ascii="Liberation Serif" w:eastAsia="Songti SC" w:hAnsi="Liberation Serif" w:cs="Arial Unicode MS"/>
         <w:szCs w:val="24"/>
         <w:lang w:val="en-US" w:eastAsia="zh-CN" w:bidi="hi-IN"/>
       </w:rPr>
     </w:rPrDefault>
-    <w:pPrDefault>
-      <w:pPr/>
-    </w:pPrDefault>
+    <w:pPrDefault/>
   </w:docDefaults>
-  <w:style w:type="paragraph" w:styleId="Normal">
+  <w:latentStyles w:defLockedState="0" w:defUIPriority="99" w:defSemiHidden="0" w:defUnhideWhenUsed="0" w:defQFormat="0" w:count="376">
+    <w:lsdException w:name="Normal" w:uiPriority="0" w:qFormat="1"/>
+    <w:lsdException w:name="heading 1" w:uiPriority="9" w:qFormat="1"/>
+    <w:lsdException w:name="heading 2" w:semiHidden="1" w:uiPriority="9" w:unhideWhenUsed="1" w:qFormat="1"/>
+    <w:lsdException w:name="heading 3" w:semiHidden="1" w:uiPriority="9" w:unhideWhenUsed="1" w:qFormat="1"/>
+    <w:lsdException w:name="heading 4" w:semiHidden="1" w:uiPriority="9" w:unhideWhenUsed="1" w:qFormat="1"/>
+    <w:lsdException w:name="heading 5" w:semiHidden="1" w:uiPriority="9" w:unhideWhenUsed="1" w:qFormat="1"/>
+    <w:lsdException w:name="heading 6" w:semiHidden="1" w:uiPriority="9" w:unhideWhenUsed="1" w:qFormat="1"/>
+    <w:lsdException w:name="heading 7" w:semiHidden="1" w:uiPriority="9" w:unhideWhenUsed="1" w:qFormat="1"/>
+    <w:lsdException w:name="heading 8" w:semiHidden="1" w:uiPriority="9" w:unhideWhenUsed="1" w:qFormat="1"/>
+    <w:lsdException w:name="heading 9" w:semiHidden="1" w:uiPriority="9" w:unhideWhenUsed="1" w:qFormat="1"/>
+    <w:lsdException w:name="index 1" w:semiHidden="1" w:unhideWhenUsed="1"/>
+    <w:lsdException w:name="index 2" w:semiHidden="1" w:unhideWhenUsed="1"/>
+    <w:lsdException w:name="index 3" w:semiHidden="1" w:unhideWhenUsed="1"/>
+    <w:lsdException w:name="index 4" w:semiHidden="1" w:unhideWhenUsed="1"/>
+    <w:lsdException w:name="index 5" w:semiHidden="1" w:unhideWhenUsed="1"/>
+    <w:lsdException w:name="index 6" w:semiHidden="1" w:unhideWhenUsed="1"/>
+    <w:lsdException w:name="index 7" w:semiHidden="1" w:unhideWhenUsed="1"/>
+    <w:lsdException w:name="index 8" w:semiHidden="1" w:unhideWhenUsed="1"/>
+    <w:lsdException w:name="index 9" w:semiHidden="1" w:unhideWhenUsed="1"/>
+    <w:lsdException w:name="toc 1" w:semiHidden="1" w:uiPriority="39" w:unhideWhenUsed="1"/>
+    <w:lsdException w:name="toc 2" w:semiHidden="1" w:uiPriority="39" w:unhideWhenUsed="1"/>
+    <w:lsdException w:name="toc 3" w:semiHidden="1" w:uiPriority="39" w:unhideWhenUsed="1"/>
+    <w:lsdException w:name="toc 4" w:semiHidden="1" w:uiPriority="39" w:unhideWhenUsed="1"/>
+    <w:lsdException w:name="toc 5" w:semiHidden="1" w:uiPriority="39" w:unhideWhenUsed="1"/>
+    <w:lsdException w:name="toc 6" w:semiHidden="1" w:uiPriority="39" w:unhideWhenUsed="1"/>
+    <w:lsdException w:name="toc 7" w:semiHidden="1" w:uiPriority="39" w:unhideWhenUsed="1"/>
+    <w:lsdException w:name="toc 8" w:semiHidden="1" w:uiPriority="39" w:unhideWhenUsed="1"/>
+    <w:lsdException w:name="toc 9" w:semiHidden="1" w:uiPriority="39" w:unhideWhenUsed="1"/>
+    <w:lsdException w:name="Normal Indent" w:semiHidden="1" w:unhideWhenUsed="1"/>
+    <w:lsdException w:name="footnote text" w:semiHidden="1" w:unhideWhenUsed="1"/>
+    <w:lsdException w:name="annotation text" w:semiHidden="1" w:unhideWhenUsed="1"/>
+    <w:lsdException w:name="header" w:semiHidden="1" w:unhideWhenUsed="1"/>
+    <w:lsdException w:name="footer" w:semiHidden="1" w:unhideWhenUsed="1"/>
+    <w:lsdException w:name="index heading" w:semiHidden="1" w:unhideWhenUsed="1"/>
+    <w:lsdException w:name="caption" w:semiHidden="1" w:uiPriority="35" w:unhideWhenUsed="1" w:qFormat="1"/>
+    <w:lsdException w:name="table of figures" w:semiHidden="1" w:unhideWhenUsed="1"/>
+    <w:lsdException w:name="envelope address" w:semiHidden="1" w:unhideWhenUsed="1"/>
+    <w:lsdException w:name="envelope return" w:semiHidden="1" w:unhideWhenUsed="1"/>
+    <w:lsdException w:name="footnote reference" w:semiHidden="1" w:unhideWhenUsed="1"/>
+    <w:lsdException w:name="annotation reference" w:semiHidden="1" w:unhideWhenUsed="1"/>
+    <w:lsdException w:name="line number" w:semiHidden="1" w:unhideWhenUsed="1"/>
+    <w:lsdException w:name="page number" w:semiHidden="1" w:unhideWhenUsed="1"/>
+    <w:lsdException w:name="endnote reference" w:semiHidden="1" w:unhideWhenUsed="1"/>
+    <w:lsdException w:name="endnote text" w:semiHidden="1" w:unhideWhenUsed="1"/>
+    <w:lsdException w:name="table of authorities" w:semiHidden="1" w:unhideWhenUsed="1"/>
+    <w:lsdException w:name="macro" w:semiHidden="1" w:unhideWhenUsed="1"/>
+    <w:lsdException w:name="toa heading" w:semiHidden="1" w:unhideWhenUsed="1"/>
+    <w:lsdException w:name="List" w:semiHidden="1" w:unhideWhenUsed="1"/>
+    <w:lsdException w:name="List Bullet" w:semiHidden="1" w:unhideWhenUsed="1"/>
+    <w:lsdException w:name="List Number" w:semiHidden="1" w:unhideWhenUsed="1"/>
+    <w:lsdException w:name="List 2" w:semiHidden="1" w:unhideWhenUsed="1"/>
+    <w:lsdException w:name="List 3" w:semiHidden="1" w:unhideWhenUsed="1"/>
+    <w:lsdException w:name="List 4" w:semiHidden="1" w:unhideWhenUsed="1"/>
+    <w:lsdException w:name="List 5" w:semiHidden="1" w:unhideWhenUsed="1"/>
+    <w:lsdException w:name="List Bullet 2" w:semiHidden="1" w:unhideWhenUsed="1"/>
+    <w:lsdException w:name="List Bullet 3" w:semiHidden="1" w:unhideWhenUsed="1"/>
+    <w:lsdException w:name="List Bullet 4" w:semiHidden="1" w:unhideWhenUsed="1"/>
+    <w:lsdException w:name="List Bullet 5" w:semiHidden="1" w:unhideWhenUsed="1"/>
+    <w:lsdException w:name="List Number 2" w:semiHidden="1" w:unhideWhenUsed="1"/>
+    <w:lsdException w:name="List Number 3" w:semiHidden="1" w:unhideWhenUsed="1"/>
+    <w:lsdException w:name="List Number 4" w:semiHidden="1" w:unhideWhenUsed="1"/>
+    <w:lsdException w:name="List Number 5" w:semiHidden="1" w:unhideWhenUsed="1"/>
+    <w:lsdException w:name="Title" w:uiPriority="10" w:qFormat="1"/>
+    <w:lsdException w:name="Closing" w:semiHidden="1" w:unhideWhenUsed="1"/>
+    <w:lsdException w:name="Signature" w:semiHidden="1" w:unhideWhenUsed="1"/>
+    <w:lsdException w:name="Default Paragraph Font" w:semiHidden="1" w:uiPriority="1" w:unhideWhenUsed="1"/>
+    <w:lsdException w:name="Body Text" w:semiHidden="1" w:unhideWhenUsed="1"/>
+    <w:lsdException w:name="Body Text Indent" w:semiHidden="1" w:unhideWhenUsed="1"/>
+    <w:lsdException w:name="List Continue" w:semiHidden="1" w:unhideWhenUsed="1"/>
+    <w:lsdException w:name="List Continue 2" w:semiHidden="1" w:unhideWhenUsed="1"/>
+    <w:lsdException w:name="List Continue 3" w:semiHidden="1" w:unhideWhenUsed="1"/>
+    <w:lsdException w:name="List Continue 4" w:semiHidden="1" w:unhideWhenUsed="1"/>
+    <w:lsdException w:name="List Continue 5" w:semiHidden="1" w:unhideWhenUsed="1"/>
+    <w:lsdException w:name="Message Header" w:semiHidden="1" w:unhideWhenUsed="1"/>
+    <w:lsdException w:name="Subtitle" w:uiPriority="11" w:qFormat="1"/>
+    <w:lsdException w:name="Salutation" w:semiHidden="1" w:unhideWhenUsed="1"/>
+    <w:lsdException w:name="Date" w:semiHidden="1" w:unhideWhenUsed="1"/>
+    <w:lsdException w:name="Body Text First Indent" w:semiHidden="1" w:unhideWhenUsed="1"/>
+    <w:lsdException w:name="Body Text First Indent 2" w:semiHidden="1" w:unhideWhenUsed="1"/>
+    <w:lsdException w:name="Note Heading" w:semiHidden="1" w:unhideWhenUsed="1"/>
+    <w:lsdException w:name="Body Text 2" w:semiHidden="1" w:unhideWhenUsed="1"/>
+    <w:lsdException w:name="Body Text 3" w:semiHidden="1" w:unhideWhenUsed="1"/>
+    <w:lsdException w:name="Body Text Indent 2" w:semiHidden="1" w:unhideWhenUsed="1"/>
+    <w:lsdException w:name="Body Text Indent 3" w:semiHidden="1" w:unhideWhenUsed="1"/>
+    <w:lsdException w:name="Block Text" w:semiHidden="1" w:unhideWhenUsed="1"/>
+    <w:lsdException w:name="Hyperlink" w:semiHidden="1" w:unhideWhenUsed="1"/>
+    <w:lsdException w:name="FollowedHyperlink" w:semiHidden="1" w:unhideWhenUsed="1"/>
+    <w:lsdException w:name="Strong" w:uiPriority="22" w:qFormat="1"/>
+    <w:lsdException w:name="Emphasis" w:uiPriority="20" w:qFormat="1"/>
+    <w:lsdException w:name="Document Map" w:semiHidden="1" w:unhideWhenUsed="1"/>
+    <w:lsdException w:name="Plain Text" w:semiHidden="1" w:unhideWhenUsed="1"/>
+    <w:lsdException w:name="E-mail Signature" w:semiHidden="1" w:unhideWhenUsed="1"/>
+    <w:lsdException w:name="HTML Top of Form" w:semiHidden="1" w:unhideWhenUsed="1"/>
+    <w:lsdException w:name="HTML Bottom of Form" w:semiHidden="1" w:unhideWhenUsed="1"/>
+    <w:lsdException w:name="Normal (Web)" w:semiHidden="1" w:unhideWhenUsed="1"/>
+    <w:lsdException w:name="HTML Acronym" w:semiHidden="1" w:unhideWhenUsed="1"/>
+    <w:lsdException w:name="HTML Address" w:semiHidden="1" w:unhideWhenUsed="1"/>
+    <w:lsdException w:name="HTML Cite" w:semiHidden="1" w:unhideWhenUsed="1"/>
+    <w:lsdException w:name="HTML Code" w:semiHidden="1" w:unhideWhenUsed="1"/>
+    <w:lsdException w:name="HTML Definition" w:semiHidden="1" w:unhideWhenUsed="1"/>
+    <w:lsdException w:name="HTML Keyboard" w:semiHidden="1" w:unhideWhenUsed="1"/>
+    <w:lsdException w:name="HTML Preformatted" w:semiHidden="1" w:unhideWhenUsed="1"/>
+    <w:lsdException w:name="HTML Sample" w:semiHidden="1" w:unhideWhenUsed="1"/>
+    <w:lsdException w:name="HTML Typewriter" w:semiHidden="1" w:unhideWhenUsed="1"/>
+    <w:lsdException w:name="HTML Variable" w:semiHidden="1" w:unhideWhenUsed="1"/>
+    <w:lsdException w:name="Normal Table" w:semiHidden="1" w:unhideWhenUsed="1"/>
+    <w:lsdException w:name="annotation subject" w:semiHidden="1" w:unhideWhenUsed="1"/>
+    <w:lsdException w:name="No List" w:semiHidden="1" w:unhideWhenUsed="1"/>
+    <w:lsdException w:name="Outline List 1" w:semiHidden="1" w:unhideWhenUsed="1"/>
+    <w:lsdException w:name="Outline List 2" w:semiHidden="1" w:unhideWhenUsed="1"/>
+    <w:lsdException w:name="Outline List 3" w:semiHidden="1" w:unhideWhenUsed="1"/>
+    <w:lsdException w:name="Table Simple 1" w:semiHidden="1" w:unhideWhenUsed="1"/>
+    <w:lsdException w:name="Table Simple 2" w:semiHidden="1" w:unhideWhenUsed="1"/>
+    <w:lsdException w:name="Table Simple 3" w:semiHidden="1" w:unhideWhenUsed="1"/>
+    <w:lsdException w:name="Table Classic 1" w:semiHidden="1" w:unhideWhenUsed="1"/>
+    <w:lsdException w:name="Table Classic 2" w:semiHidden="1" w:unhideWhenUsed="1"/>
+    <w:lsdException w:name="Table Classic 3" w:semiHidden="1" w:unhideWhenUsed="1"/>
+    <w:lsdException w:name="Table Classic 4" w:semiHidden="1" w:unhideWhenUsed="1"/>
+    <w:lsdException w:name="Table Colorful 1" w:semiHidden="1" w:unhideWhenUsed="1"/>
+    <w:lsdException w:name="Table Colorful 2" w:semiHidden="1" w:unhideWhenUsed="1"/>
+    <w:lsdException w:name="Table Colorful 3" w:semiHidden="1" w:unhideWhenUsed="1"/>
+    <w:lsdException w:name="Table Columns 1" w:semiHidden="1" w:unhideWhenUsed="1"/>
+    <w:lsdException w:name="Table Columns 2" w:semiHidden="1" w:unhideWhenUsed="1"/>
+    <w:lsdException w:name="Table Columns 3" w:semiHidden="1" w:unhideWhenUsed="1"/>
+    <w:lsdException w:name="Table Columns 4" w:semiHidden="1" w:unhideWhenUsed="1"/>
+    <w:lsdException w:name="Table Columns 5" w:semiHidden="1" w:unhideWhenUsed="1"/>
+    <w:lsdException w:name="Table Grid 1" w:semiHidden="1" w:unhideWhenUsed="1"/>
+    <w:lsdException w:name="Table Grid 2" w:semiHidden="1" w:unhideWhenUsed="1"/>
+    <w:lsdException w:name="Table Grid 3" w:semiHidden="1" w:unhideWhenUsed="1"/>
+    <w:lsdException w:name="Table Grid 4" w:semiHidden="1" w:unhideWhenUsed="1"/>
+    <w:lsdException w:name="Table Grid 5" w:semiHidden="1" w:unhideWhenUsed="1"/>
+    <w:lsdException w:name="Table Grid 6" w:semiHidden="1" w:unhideWhenUsed="1"/>
+    <w:lsdException w:name="Table Grid 7" w:semiHidden="1" w:unhideWhenUsed="1"/>
+    <w:lsdException w:name="Table Grid 8" w:semiHidden="1" w:unhideWhenUsed="1"/>
+    <w:lsdException w:name="Table List 1" w:semiHidden="1" w:unhideWhenUsed="1"/>
+    <w:lsdException w:name="Table List 2" w:semiHidden="1" w:unhideWhenUsed="1"/>
+    <w:lsdException w:name="Table List 3" w:semiHidden="1" w:unhideWhenUsed="1"/>
+    <w:lsdException w:name="Table List 4" w:semiHidden="1" w:unhideWhenUsed="1"/>
+    <w:lsdException w:name="Table List 5" w:semiHidden="1" w:unhideWhenUsed="1"/>
+    <w:lsdException w:name="Table List 6" w:semiHidden="1" w:unhideWhenUsed="1"/>
+    <w:lsdException w:name="Table List 7" w:semiHidden="1" w:unhideWhenUsed="1"/>
+    <w:lsdException w:name="Table List 8" w:semiHidden="1" w:unhideWhenUsed="1"/>
+    <w:lsdException w:name="Table 3D effects 1" w:semiHidden="1" w:unhideWhenUsed="1"/>
+    <w:lsdException w:name="Table 3D effects 2" w:semiHidden="1" w:unhideWhenUsed="1"/>
+    <w:lsdException w:name="Table 3D effects 3" w:semiHidden="1" w:unhideWhenUsed="1"/>
+    <w:lsdException w:name="Table Contemporary" w:semiHidden="1" w:unhideWhenUsed="1"/>
+    <w:lsdException w:name="Table Elegant" w:semiHidden="1" w:unhideWhenUsed="1"/>
+    <w:lsdException w:name="Table Professional" w:semiHidden="1" w:unhideWhenUsed="1"/>
+    <w:lsdException w:name="Table Subtle 1" w:semiHidden="1" w:unhideWhenUsed="1"/>
+    <w:lsdException w:name="Table Subtle 2" w:semiHidden="1" w:unhideWhenUsed="1"/>
+    <w:lsdException w:name="Table Web 1" w:semiHidden="1" w:unhideWhenUsed="1"/>
+    <w:lsdException w:name="Table Web 2" w:semiHidden="1" w:unhideWhenUsed="1"/>
+    <w:lsdException w:name="Table Web 3" w:semiHidden="1" w:unhideWhenUsed="1"/>
+    <w:lsdException w:name="Balloon Text" w:semiHidden="1" w:unhideWhenUsed="1"/>
+    <w:lsdException w:name="Table Grid" w:uiPriority="39"/>
+    <w:lsdException w:name="Table Theme" w:semiHidden="1" w:unhideWhenUsed="1"/>
+    <w:lsdException w:name="Placeholder Text" w:semiHidden="1"/>
+    <w:lsdException w:name="No Spacing" w:uiPriority="1" w:qFormat="1"/>
+    <w:lsdException w:name="Light Shading" w:uiPriority="60"/>
+    <w:lsdException w:name="Light List" w:uiPriority="61"/>
+    <w:lsdException w:name="Light Grid" w:uiPriority="62"/>
+    <w:lsdException w:name="Medium Shading 1" w:uiPriority="63"/>
+    <w:lsdException w:name="Medium Shading 2" w:uiPriority="64"/>
+    <w:lsdException w:name="Medium List 1" w:uiPriority="65"/>
+    <w:lsdException w:name="Medium List 2" w:uiPriority="66"/>
+    <w:lsdException w:name="Medium Grid 1" w:uiPriority="67"/>
+    <w:lsdException w:name="Medium Grid 2" w:uiPriority="68"/>
+    <w:lsdException w:name="Medium Grid 3" w:uiPriority="69"/>
+    <w:lsdException w:name="Dark List" w:uiPriority="70"/>
+    <w:lsdException w:name="Colorful Shading" w:uiPriority="71"/>
+    <w:lsdException w:name="Colorful List" w:uiPriority="72"/>
+    <w:lsdException w:name="Colorful Grid" w:uiPriority="73"/>
+    <w:lsdException w:name="Light Shading Accent 1" w:uiPriority="60"/>
+    <w:lsdException w:name="Light List Accent 1" w:uiPriority="61"/>
+    <w:lsdException w:name="Light Grid Accent 1" w:uiPriority="62"/>
+    <w:lsdException w:name="Medium Shading 1 Accent 1" w:uiPriority="63"/>
+    <w:lsdException w:name="Medium Shading 2 Accent 1" w:uiPriority="64"/>
+    <w:lsdException w:name="Medium List 1 Accent 1" w:uiPriority="65"/>
+    <w:lsdException w:name="Revision" w:semiHidden="1"/>
+    <w:lsdException w:name="List Paragraph" w:uiPriority="34" w:qFormat="1"/>
+    <w:lsdException w:name="Quote" w:uiPriority="29" w:qFormat="1"/>
+    <w:lsdException w:name="Intense Quote" w:uiPriority="30" w:qFormat="1"/>
+    <w:lsdException w:name="Medium List 2 Accent 1" w:uiPriority="66"/>
+    <w:lsdException w:name="Medium Grid 1 Accent 1" w:uiPriority="67"/>
+    <w:lsdException w:name="Medium Grid 2 Accent 1" w:uiPriority="68"/>
+    <w:lsdException w:name="Medium Grid 3 Accent 1" w:uiPriority="69"/>
+    <w:lsdException w:name="Dark List Accent 1" w:uiPriority="70"/>
+    <w:lsdException w:name="Colorful Shading Accent 1" w:uiPriority="71"/>
+    <w:lsdException w:name="Colorful List Accent 1" w:uiPriority="72"/>
+    <w:lsdException w:name="Colorful Grid Accent 1" w:uiPriority="73"/>
+    <w:lsdException w:name="Light Shading Accent 2" w:uiPriority="60"/>
+    <w:lsdException w:name="Light List Accent 2" w:uiPriority="61"/>
+    <w:lsdException w:name="Light Grid Accent 2" w:uiPriority="62"/>
+    <w:lsdException w:name="Medium Shading 1 Accent 2" w:uiPriority="63"/>
+    <w:lsdException w:name="Medium Shading 2 Accent 2" w:uiPriority="64"/>
+    <w:lsdException w:name="Medium List 1 Accent 2" w:uiPriority="65"/>
+    <w:lsdException w:name="Medium List 2 Accent 2" w:uiPriority="66"/>
+    <w:lsdException w:name="Medium Grid 1 Accent 2" w:uiPriority="67"/>
+    <w:lsdException w:name="Medium Grid 2 Accent 2" w:uiPriority="68"/>
+    <w:lsdException w:name="Medium Grid 3 Accent 2" w:uiPriority="69"/>
+    <w:lsdException w:name="Dark List Accent 2" w:uiPriority="70"/>
+    <w:lsdException w:name="Colorful Shading Accent 2" w:uiPriority="71"/>
+    <w:lsdException w:name="Colorful List Accent 2" w:uiPriority="72"/>
+    <w:lsdException w:name="Colorful Grid Accent 2" w:uiPriority="73"/>
+    <w:lsdException w:name="Light Shading Accent 3" w:uiPriority="60"/>
+    <w:lsdException w:name="Light List Accent 3" w:uiPriority="61"/>
+    <w:lsdException w:name="Light Grid Accent 3" w:uiPriority="62"/>
+    <w:lsdException w:name="Medium Shading 1 Accent 3" w:uiPriority="63"/>
+    <w:lsdException w:name="Medium Shading 2 Accent 3" w:uiPriority="64"/>
+    <w:lsdException w:name="Medium List 1 Accent 3" w:uiPriority="65"/>
+    <w:lsdException w:name="Medium List 2 Accent 3" w:uiPriority="66"/>
+    <w:lsdException w:name="Medium Grid 1 Accent 3" w:uiPriority="67"/>
+    <w:lsdException w:name="Medium Grid 2 Accent 3" w:uiPriority="68"/>
+    <w:lsdException w:name="Medium Grid 3 Accent 3" w:uiPriority="69"/>
+    <w:lsdException w:name="Dark List Accent 3" w:uiPriority="70"/>
+    <w:lsdException w:name="Colorful Shading Accent 3" w:uiPriority="71"/>
+    <w:lsdException w:name="Colorful List Accent 3" w:uiPriority="72"/>
+    <w:lsdException w:name="Colorful Grid Accent 3" w:uiPriority="73"/>
+    <w:lsdException w:name="Light Shading Accent 4" w:uiPriority="60"/>
+    <w:lsdException w:name="Light List Accent 4" w:uiPriority="61"/>
+    <w:lsdException w:name="Light Grid Accent 4" w:uiPriority="62"/>
+    <w:lsdException w:name="Medium Shading 1 Accent 4" w:uiPriority="63"/>
+    <w:lsdException w:name="Medium Shading 2 Accent 4" w:uiPriority="64"/>
+    <w:lsdException w:name="Medium List 1 Accent 4" w:uiPriority="65"/>
+    <w:lsdException w:name="Medium List 2 Accent 4" w:uiPriority="66"/>
+    <w:lsdException w:name="Medium Grid 1 Accent 4" w:uiPriority="67"/>
+    <w:lsdException w:name="Medium Grid 2 Accent 4" w:uiPriority="68"/>
+    <w:lsdException w:name="Medium Grid 3 Accent 4" w:uiPriority="69"/>
+    <w:lsdException w:name="Dark List Accent 4" w:uiPriority="70"/>
+    <w:lsdException w:name="Colorful Shading Accent 4" w:uiPriority="71"/>
+    <w:lsdException w:name="Colorful List Accent 4" w:uiPriority="72"/>
+    <w:lsdException w:name="Colorful Grid Accent 4" w:uiPriority="73"/>
+    <w:lsdException w:name="Light Shading Accent 5" w:uiPriority="60"/>
+    <w:lsdException w:name="Light List Accent 5" w:uiPriority="61"/>
+    <w:lsdException w:name="Light Grid Accent 5" w:uiPriority="62"/>
+    <w:lsdException w:name="Medium Shading 1 Accent 5" w:uiPriority="63"/>
+    <w:lsdException w:name="Medium Shading 2 Accent 5" w:uiPriority="64"/>
+    <w:lsdException w:name="Medium List 1 Accent 5" w:uiPriority="65"/>
+    <w:lsdException w:name="Medium List 2 Accent 5" w:uiPriority="66"/>
+    <w:lsdException w:name="Medium Grid 1 Accent 5" w:uiPriority="67"/>
+    <w:lsdException w:name="Medium Grid 2 Accent 5" w:uiPriority="68"/>
+    <w:lsdException w:name="Medium Grid 3 Accent 5" w:uiPriority="69"/>
+    <w:lsdException w:name="Dark List Accent 5" w:uiPriority="70"/>
+    <w:lsdException w:name="Colorful Shading Accent 5" w:uiPriority="71"/>
+    <w:lsdException w:name="Colorful List Accent 5" w:uiPriority="72"/>
+    <w:lsdException w:name="Colorful Grid Accent 5" w:uiPriority="73"/>
+    <w:lsdException w:name="Light Shading Accent 6" w:uiPriority="60"/>
+    <w:lsdException w:name="Light List Accent 6" w:uiPriority="61"/>
+    <w:lsdException w:name="Light Grid Accent 6" w:uiPriority="62"/>
+    <w:lsdException w:name="Medium Shading 1 Accent 6" w:uiPriority="63"/>
+    <w:lsdException w:name="Medium Shading 2 Accent 6" w:uiPriority="64"/>
+    <w:lsdException w:name="Medium List 1 Accent 6" w:uiPriority="65"/>
+    <w:lsdException w:name="Medium List 2 Accent 6" w:uiPriority="66"/>
+    <w:lsdException w:name="Medium Grid 1 Accent 6" w:uiPriority="67"/>
+    <w:lsdException w:name="Medium Grid 2 Accent 6" w:uiPriority="68"/>
+    <w:lsdException w:name="Medium Grid 3 Accent 6" w:uiPriority="69"/>
+    <w:lsdException w:name="Dark List Accent 6" w:uiPriority="70"/>
+    <w:lsdException w:name="Colorful Shading Accent 6" w:uiPriority="71"/>
+    <w:lsdException w:name="Colorful List Accent 6" w:uiPriority="72"/>
+    <w:lsdException w:name="Colorful Grid Accent 6" w:uiPriority="73"/>
+    <w:lsdException w:name="Subtle Emphasis" w:uiPriority="19" w:qFormat="1"/>
+    <w:lsdException w:name="Intense Emphasis" w:uiPriority="21" w:qFormat="1"/>
+    <w:lsdException w:name="Subtle Reference" w:uiPriority="31" w:qFormat="1"/>
+    <w:lsdException w:name="Intense Reference" w:uiPriority="32" w:qFormat="1"/>
+    <w:lsdException w:name="Book Title" w:uiPriority="33" w:qFormat="1"/>
+    <w:lsdException w:name="Bibliography" w:semiHidden="1" w:uiPriority="37" w:unhideWhenUsed="1"/>
+    <w:lsdException w:name="TOC Heading" w:semiHidden="1" w:uiPriority="39" w:unhideWhenUsed="1" w:qFormat="1"/>
+    <w:lsdException w:name="Plain Table 1" w:uiPriority="41"/>
+    <w:lsdException w:name="Plain Table 2" w:uiPriority="42"/>
+    <w:lsdException w:name="Plain Table 3" w:uiPriority="43"/>
+    <w:lsdException w:name="Plain Table 4" w:uiPriority="44"/>
+    <w:lsdException w:name="Plain Table 5" w:uiPriority="45"/>
+    <w:lsdException w:name="Grid Table Light" w:uiPriority="40"/>
+    <w:lsdException w:name="Grid Table 1 Light" w:uiPriority="46"/>
+    <w:lsdException w:name="Grid Table 2" w:uiPriority="47"/>
+    <w:lsdException w:name="Grid Table 3" w:uiPriority="48"/>
+    <w:lsdException w:name="Grid Table 4" w:uiPriority="49"/>
+    <w:lsdException w:name="Grid Table 5 Dark" w:uiPriority="50"/>
+    <w:lsdException w:name="Grid Table 6 Colorful" w:uiPriority="51"/>
+    <w:lsdException w:name="Grid Table 7 Colorful" w:uiPriority="52"/>
+    <w:lsdException w:name="Grid Table 1 Light Accent 1" w:uiPriority="46"/>
+    <w:lsdException w:name="Grid Table 2 Accent 1" w:uiPriority="47"/>
+    <w:lsdException w:name="Grid Table 3 Accent 1" w:uiPriority="48"/>
+    <w:lsdException w:name="Grid Table 4 Accent 1" w:uiPriority="49"/>
+    <w:lsdException w:name="Grid Table 5 Dark Accent 1" w:uiPriority="50"/>
+    <w:lsdException w:name="Grid Table 6 Colorful Accent 1" w:uiPriority="51"/>
+    <w:lsdException w:name="Grid Table 7 Colorful Accent 1" w:uiPriority="52"/>
+    <w:lsdException w:name="Grid Table 1 Light Accent 2" w:uiPriority="46"/>
+    <w:lsdException w:name="Grid Table 2 Accent 2" w:uiPriority="47"/>
+    <w:lsdException w:name="Grid Table 3 Accent 2" w:uiPriority="48"/>
+    <w:lsdException w:name="Grid Table 4 Accent 2" w:uiPriority="49"/>
+    <w:lsdException w:name="Grid Table 5 Dark Accent 2" w:uiPriority="50"/>
+    <w:lsdException w:name="Grid Table 6 Colorful Accent 2" w:uiPriority="51"/>
+    <w:lsdException w:name="Grid Table 7 Colorful Accent 2" w:uiPriority="52"/>
+    <w:lsdException w:name="Grid Table 1 Light Accent 3" w:uiPriority="46"/>
+    <w:lsdException w:name="Grid Table 2 Accent 3" w:uiPriority="47"/>
+    <w:lsdException w:name="Grid Table 3 Accent 3" w:uiPriority="48"/>
+    <w:lsdException w:name="Grid Table 4 Accent 3" w:uiPriority="49"/>
+    <w:lsdException w:name="Grid Table 5 Dark Accent 3" w:uiPriority="50"/>
+    <w:lsdException w:name="Grid Table 6 Colorful Accent 3" w:uiPriority="51"/>
+    <w:lsdException w:name="Grid Table 7 Colorful Accent 3" w:uiPriority="52"/>
+    <w:lsdException w:name="Grid Table 1 Light Accent 4" w:uiPriority="46"/>
+    <w:lsdException w:name="Grid Table 2 Accent 4" w:uiPriority="47"/>
+    <w:lsdException w:name="Grid Table 3 Accent 4" w:uiPriority="48"/>
+    <w:lsdException w:name="Grid Table 4 Accent 4" w:uiPriority="49"/>
+    <w:lsdException w:name="Grid Table 5 Dark Accent 4" w:uiPriority="50"/>
+    <w:lsdException w:name="Grid Table 6 Colorful Accent 4" w:uiPriority="51"/>
+    <w:lsdException w:name="Grid Table 7 Colorful Accent 4" w:uiPriority="52"/>
+    <w:lsdException w:name="Grid Table 1 Light Accent 5" w:uiPriority="46"/>
+    <w:lsdException w:name="Grid Table 2 Accent 5" w:uiPriority="47"/>
+    <w:lsdException w:name="Grid Table 3 Accent 5" w:uiPriority="48"/>
+    <w:lsdException w:name="Grid Table 4 Accent 5" w:uiPriority="49"/>
+    <w:lsdException w:name="Grid Table 5 Dark Accent 5" w:uiPriority="50"/>
+    <w:lsdException w:name="Grid Table 6 Colorful Accent 5" w:uiPriority="51"/>
+    <w:lsdException w:name="Grid Table 7 Colorful Accent 5" w:uiPriority="52"/>
+    <w:lsdException w:name="Grid Table 1 Light Accent 6" w:uiPriority="46"/>
+    <w:lsdException w:name="Grid Table 2 Accent 6" w:uiPriority="47"/>
+    <w:lsdException w:name="Grid Table 3 Accent 6" w:uiPriority="48"/>
+    <w:lsdException w:name="Grid Table 4 Accent 6" w:uiPriority="49"/>
+    <w:lsdException w:name="Grid Table 5 Dark Accent 6" w:uiPriority="50"/>
+    <w:lsdException w:name="Grid Table 6 Colorful Accent 6" w:uiPriority="51"/>
+    <w:lsdException w:name="Grid Table 7 Colorful Accent 6" w:uiPriority="52"/>
+    <w:lsdException w:name="List Table 1 Light" w:uiPriority="46"/>
+    <w:lsdException w:name="List Table 2" w:uiPriority="47"/>
+    <w:lsdException w:name="List Table 3" w:uiPriority="48"/>
+    <w:lsdException w:name="List Table 4" w:uiPriority="49"/>
+    <w:lsdException w:name="List Table 5 Dark" w:uiPriority="50"/>
+    <w:lsdException w:name="List Table 6 Colorful" w:uiPriority="51"/>
+    <w:lsdException w:name="List Table 7 Colorful" w:uiPriority="52"/>
+    <w:lsdException w:name="List Table 1 Light Accent 1" w:uiPriority="46"/>
+    <w:lsdException w:name="List Table 2 Accent 1" w:uiPriority="47"/>
+    <w:lsdException w:name="List Table 3 Accent 1" w:uiPriority="48"/>
+    <w:lsdException w:name="List Table 4 Accent 1" w:uiPriority="49"/>
+    <w:lsdException w:name="List Table 5 Dark Accent 1" w:uiPriority="50"/>
+    <w:lsdException w:name="List Table 6 Colorful Accent 1" w:uiPriority="51"/>
+    <w:lsdException w:name="List Table 7 Colorful Accent 1" w:uiPriority="52"/>
+    <w:lsdException w:name="List Table 1 Light Accent 2" w:uiPriority="46"/>
+    <w:lsdException w:name="List Table 2 Accent 2" w:uiPriority="47"/>
+    <w:lsdException w:name="List Table 3 Accent 2" w:uiPriority="48"/>
+    <w:lsdException w:name="List Table 4 Accent 2" w:uiPriority="49"/>
+    <w:lsdException w:name="List Table 5 Dark Accent 2" w:uiPriority="50"/>
+    <w:lsdException w:name="List Table 6 Colorful Accent 2" w:uiPriority="51"/>
+    <w:lsdException w:name="List Table 7 Colorful Accent 2" w:uiPriority="52"/>
+    <w:lsdException w:name="List Table 1 Light Accent 3" w:uiPriority="46"/>
+    <w:lsdException w:name="List Table 2 Accent 3" w:uiPriority="47"/>
+    <w:lsdException w:name="List Table 3 Accent 3" w:uiPriority="48"/>
+    <w:lsdException w:name="List Table 4 Accent 3" w:uiPriority="49"/>
+    <w:lsdException w:name="List Table 5 Dark Accent 3" w:uiPriority="50"/>
+    <w:lsdException w:name="List Table 6 Colorful Accent 3" w:uiPriority="51"/>
+    <w:lsdException w:name="List Table 7 Colorful Accent 3" w:uiPriority="52"/>
+    <w:lsdException w:name="List Table 1 Light Accent 4" w:uiPriority="46"/>
+    <w:lsdException w:name="List Table 2 Accent 4" w:uiPriority="47"/>
+    <w:lsdException w:name="List Table 3 Accent 4" w:uiPriority="48"/>
+    <w:lsdException w:name="List Table 4 Accent 4" w:uiPriority="49"/>
+    <w:lsdException w:name="List Table 5 Dark Accent 4" w:uiPriority="50"/>
+    <w:lsdException w:name="List Table 6 Colorful Accent 4" w:uiPriority="51"/>
+    <w:lsdException w:name="List Table 7 Colorful Accent 4" w:uiPriority="52"/>
+    <w:lsdException w:name="List Table 1 Light Accent 5" w:uiPriority="46"/>
+    <w:lsdException w:name="List Table 2 Accent 5" w:uiPriority="47"/>
+    <w:lsdException w:name="List Table 3 Accent 5" w:uiPriority="48"/>
+    <w:lsdException w:name="List Table 4 Accent 5" w:uiPriority="49"/>
+    <w:lsdException w:name="List Table 5 Dark Accent 5" w:uiPriority="50"/>
+    <w:lsdException w:name="List Table 6 Colorful Accent 5" w:uiPriority="51"/>
+    <w:lsdException w:name="List Table 7 Colorful Accent 5" w:uiPriority="52"/>
+    <w:lsdException w:name="List Table 1 Light Accent 6" w:uiPriority="46"/>
+    <w:lsdException w:name="List Table 2 Accent 6" w:uiPriority="47"/>
+    <w:lsdException w:name="List Table 3 Accent 6" w:uiPriority="48"/>
+    <w:lsdException w:name="List Table 4 Accent 6" w:uiPriority="49"/>
+    <w:lsdException w:name="List Table 5 Dark Accent 6" w:uiPriority="50"/>
+    <w:lsdException w:name="List Table 6 Colorful Accent 6" w:uiPriority="51"/>
+    <w:lsdException w:name="List Table 7 Colorful Accent 6" w:uiPriority="52"/>
+    <w:lsdException w:name="Mention" w:semiHidden="1" w:unhideWhenUsed="1"/>
+    <w:lsdException w:name="Smart Hyperlink" w:semiHidden="1" w:unhideWhenUsed="1"/>
+    <w:lsdException w:name="Hashtag" w:semiHidden="1" w:unhideWhenUsed="1"/>
+    <w:lsdException w:name="Unresolved Mention" w:semiHidden="1" w:unhideWhenUsed="1"/>
+    <w:lsdException w:name="Smart Link" w:semiHidden="1" w:unhideWhenUsed="1"/>
+  </w:latentStyles>
+  <w:style w:type="paragraph" w:default="1" w:styleId="Normal">
     <w:name w:val="Normal"/>
     <w:qFormat/>
     <w:pPr>
-      <w:widowControl/>
-      <w:suppressAutoHyphens w:val="true"/>
-      <w:bidi w:val="0"/>
+      <w:suppressAutoHyphens/>
     </w:pPr>
     <w:rPr>
-      <w:rFonts w:ascii="Times New Roman" w:hAnsi="Times New Roman" w:eastAsia="SimSun;宋体" w:cs="Times New Roman"/>
-      <w:color w:val="auto"/>
+      <w:rFonts w:ascii="Times New Roman" w:eastAsia="SimSun;宋体" w:hAnsi="Times New Roman" w:cs="Times New Roman"/>
       <w:sz w:val="24"/>
-      <w:szCs w:val="24"/>
-      <w:lang w:val="en-US" w:bidi="ar-SA" w:eastAsia="zh-CN"/>
+      <w:lang w:bidi="ar-SA"/>
     </w:rPr>
   </w:style>
   <w:style w:type="paragraph" w:styleId="Heading3">
-    <w:name w:val="Heading 3"/>
+    <w:name w:val="heading 3"/>
     <w:basedOn w:val="Normal"/>
-    <w:next w:val="TextBody"/>
+    <w:next w:val="BodyText"/>
+    <w:uiPriority w:val="9"/>
+    <w:unhideWhenUsed/>
     <w:qFormat/>
     <w:pPr>
       <w:numPr>
         <w:ilvl w:val="2"/>
         <w:numId w:val="1"/>
       </w:numPr>
-      <w:suppressAutoHyphens w:val="false"/>
+      <w:suppressAutoHyphens w:val="0"/>
       <w:spacing w:before="280" w:after="280"/>
       <w:outlineLvl w:val="2"/>
     </w:pPr>
@@ -1179,17 +2928,38 @@
       <w:szCs w:val="27"/>
     </w:rPr>
   </w:style>
-  <w:style w:type="character" w:styleId="DefaultParagraphFont">
+  <w:style w:type="character" w:default="1" w:styleId="DefaultParagraphFont">
     <w:name w:val="Default Paragraph Font"/>
-    <w:qFormat/>
-    <w:rPr/>
+    <w:uiPriority w:val="1"/>
+    <w:semiHidden/>
+    <w:unhideWhenUsed/>
   </w:style>
-  <w:style w:type="character" w:styleId="WWDefaultParagraphFont">
+  <w:style w:type="table" w:default="1" w:styleId="TableNormal">
+    <w:name w:val="Normal Table"/>
+    <w:uiPriority w:val="99"/>
+    <w:semiHidden/>
+    <w:unhideWhenUsed/>
+    <w:tblPr>
+      <w:tblInd w:w="0" w:type="dxa"/>
+      <w:tblCellMar>
+        <w:top w:w="0" w:type="dxa"/>
+        <w:left w:w="108" w:type="dxa"/>
+        <w:bottom w:w="0" w:type="dxa"/>
+        <w:right w:w="108" w:type="dxa"/>
+      </w:tblCellMar>
+    </w:tblPr>
+  </w:style>
+  <w:style w:type="numbering" w:default="1" w:styleId="NoList">
+    <w:name w:val="No List"/>
+    <w:uiPriority w:val="99"/>
+    <w:semiHidden/>
+    <w:unhideWhenUsed/>
+  </w:style>
+  <w:style w:type="character" w:customStyle="1" w:styleId="WW-DefaultParagraphFont">
     <w:name w:val="WW-Default Paragraph Font"/>
     <w:qFormat/>
-    <w:rPr/>
   </w:style>
-  <w:style w:type="character" w:styleId="StrongEmphasis">
+  <w:style w:type="character" w:customStyle="1" w:styleId="StrongEmphasis">
     <w:name w:val="Strong Emphasis"/>
     <w:qFormat/>
     <w:rPr>
@@ -1197,13 +2967,12 @@
       <w:bCs/>
     </w:rPr>
   </w:style>
-  <w:style w:type="character" w:styleId="Exlavailabilitycallnumber">
+  <w:style w:type="character" w:customStyle="1" w:styleId="exlavailabilitycallnumber">
     <w:name w:val="exlavailabilitycallnumber"/>
-    <w:basedOn w:val="WWDefaultParagraphFont"/>
+    <w:basedOn w:val="WW-DefaultParagraphFont"/>
     <w:qFormat/>
-    <w:rPr/>
   </w:style>
-  <w:style w:type="character" w:styleId="Heading3Char">
+  <w:style w:type="character" w:customStyle="1" w:styleId="Heading3Char">
     <w:name w:val="Heading 3 Char"/>
     <w:qFormat/>
     <w:rPr>
@@ -1213,39 +2982,37 @@
       <w:szCs w:val="27"/>
     </w:rPr>
   </w:style>
-  <w:style w:type="paragraph" w:styleId="Heading">
+  <w:style w:type="paragraph" w:customStyle="1" w:styleId="Heading">
     <w:name w:val="Heading"/>
     <w:basedOn w:val="Normal"/>
-    <w:next w:val="TextBody"/>
+    <w:next w:val="BodyText"/>
     <w:qFormat/>
     <w:pPr>
-      <w:keepNext w:val="true"/>
+      <w:keepNext/>
       <w:spacing w:before="240" w:after="120"/>
     </w:pPr>
     <w:rPr>
-      <w:rFonts w:ascii="Arial" w:hAnsi="Arial" w:eastAsia="Microsoft YaHei" w:cs="Lucida Sans"/>
+      <w:rFonts w:ascii="Arial" w:eastAsia="Microsoft YaHei" w:hAnsi="Arial" w:cs="Lucida Sans"/>
       <w:sz w:val="28"/>
       <w:szCs w:val="28"/>
     </w:rPr>
   </w:style>
-  <w:style w:type="paragraph" w:styleId="TextBody">
+  <w:style w:type="paragraph" w:styleId="BodyText">
     <w:name w:val="Body Text"/>
     <w:basedOn w:val="Normal"/>
     <w:pPr>
-      <w:spacing w:before="0" w:after="120"/>
+      <w:spacing w:after="120"/>
     </w:pPr>
-    <w:rPr/>
   </w:style>
   <w:style w:type="paragraph" w:styleId="List">
     <w:name w:val="List"/>
-    <w:basedOn w:val="TextBody"/>
-    <w:pPr/>
+    <w:basedOn w:val="BodyText"/>
     <w:rPr>
       <w:rFonts w:cs="Lucida Sans"/>
     </w:rPr>
   </w:style>
   <w:style w:type="paragraph" w:styleId="Caption">
-    <w:name w:val="Caption"/>
+    <w:name w:val="caption"/>
     <w:basedOn w:val="Normal"/>
     <w:qFormat/>
     <w:pPr>
@@ -1256,11 +3023,9 @@
       <w:rFonts w:cs="Lucida Sans"/>
       <w:i/>
       <w:iCs/>
-      <w:sz w:val="24"/>
-      <w:szCs w:val="24"/>
     </w:rPr>
   </w:style>
-  <w:style w:type="paragraph" w:styleId="Index">
+  <w:style w:type="paragraph" w:customStyle="1" w:styleId="Index">
     <w:name w:val="Index"/>
     <w:basedOn w:val="Normal"/>
     <w:qFormat/>
@@ -1271,5 +3036,352 @@
       <w:rFonts w:cs="Lucida Sans"/>
     </w:rPr>
   </w:style>
+  <w:style w:type="paragraph" w:styleId="Header">
+    <w:name w:val="header"/>
+    <w:basedOn w:val="Normal"/>
+    <w:link w:val="HeaderChar"/>
+    <w:uiPriority w:val="99"/>
+    <w:unhideWhenUsed/>
+    <w:rsid w:val="00CD48D3"/>
+    <w:pPr>
+      <w:tabs>
+        <w:tab w:val="center" w:pos="4680"/>
+        <w:tab w:val="right" w:pos="9360"/>
+      </w:tabs>
+    </w:pPr>
+  </w:style>
+  <w:style w:type="character" w:customStyle="1" w:styleId="HeaderChar">
+    <w:name w:val="Header Char"/>
+    <w:basedOn w:val="DefaultParagraphFont"/>
+    <w:link w:val="Header"/>
+    <w:uiPriority w:val="99"/>
+    <w:rsid w:val="00CD48D3"/>
+    <w:rPr>
+      <w:rFonts w:ascii="Times New Roman" w:eastAsia="SimSun;宋体" w:hAnsi="Times New Roman" w:cs="Times New Roman"/>
+      <w:sz w:val="24"/>
+      <w:lang w:bidi="ar-SA"/>
+    </w:rPr>
+  </w:style>
+  <w:style w:type="paragraph" w:styleId="Footer">
+    <w:name w:val="footer"/>
+    <w:basedOn w:val="Normal"/>
+    <w:link w:val="FooterChar"/>
+    <w:uiPriority w:val="99"/>
+    <w:unhideWhenUsed/>
+    <w:rsid w:val="00CD48D3"/>
+    <w:pPr>
+      <w:tabs>
+        <w:tab w:val="center" w:pos="4680"/>
+        <w:tab w:val="right" w:pos="9360"/>
+      </w:tabs>
+    </w:pPr>
+  </w:style>
+  <w:style w:type="character" w:customStyle="1" w:styleId="FooterChar">
+    <w:name w:val="Footer Char"/>
+    <w:basedOn w:val="DefaultParagraphFont"/>
+    <w:link w:val="Footer"/>
+    <w:uiPriority w:val="99"/>
+    <w:rsid w:val="00CD48D3"/>
+    <w:rPr>
+      <w:rFonts w:ascii="Times New Roman" w:eastAsia="SimSun;宋体" w:hAnsi="Times New Roman" w:cs="Times New Roman"/>
+      <w:sz w:val="24"/>
+      <w:lang w:bidi="ar-SA"/>
+    </w:rPr>
+  </w:style>
 </w:styles>
+</file>
+
+<file path=word/theme/theme1.xml><?xml version="1.0" encoding="utf-8"?>
+<a:theme xmlns:a="http://schemas.openxmlformats.org/drawingml/2006/main" name="Office Theme">
+  <a:themeElements>
+    <a:clrScheme name="Office">
+      <a:dk1>
+        <a:sysClr val="windowText" lastClr="000000"/>
+      </a:dk1>
+      <a:lt1>
+        <a:sysClr val="window" lastClr="FFFFFF"/>
+      </a:lt1>
+      <a:dk2>
+        <a:srgbClr val="44546A"/>
+      </a:dk2>
+      <a:lt2>
+        <a:srgbClr val="E7E6E6"/>
+      </a:lt2>
+      <a:accent1>
+        <a:srgbClr val="4472C4"/>
+      </a:accent1>
+      <a:accent2>
+        <a:srgbClr val="ED7D31"/>
+      </a:accent2>
+      <a:accent3>
+        <a:srgbClr val="A5A5A5"/>
+      </a:accent3>
+      <a:accent4>
+        <a:srgbClr val="FFC000"/>
+      </a:accent4>
+      <a:accent5>
+        <a:srgbClr val="5B9BD5"/>
+      </a:accent5>
+      <a:accent6>
+        <a:srgbClr val="70AD47"/>
+      </a:accent6>
+      <a:hlink>
+        <a:srgbClr val="0563C1"/>
+      </a:hlink>
+      <a:folHlink>
+        <a:srgbClr val="954F72"/>
+      </a:folHlink>
+    </a:clrScheme>
+    <a:fontScheme name="Office">
+      <a:majorFont>
+        <a:latin typeface="Calibri Light" panose="020F0302020204030204"/>
+        <a:ea typeface=""/>
+        <a:cs typeface=""/>
+        <a:font script="Jpan" typeface="游ゴシック Light"/>
+        <a:font script="Hang" typeface="맑은 고딕"/>
+        <a:font script="Hans" typeface="等线 Light"/>
+        <a:font script="Hant" typeface="新細明體"/>
+        <a:font script="Arab" typeface="Times New Roman"/>
+        <a:font script="Hebr" typeface="Times New Roman"/>
+        <a:font script="Thai" typeface="Angsana New"/>
+        <a:font script="Ethi" typeface="Nyala"/>
+        <a:font script="Beng" typeface="Vrinda"/>
+        <a:font script="Gujr" typeface="Shruti"/>
+        <a:font script="Khmr" typeface="MoolBoran"/>
+        <a:font script="Knda" typeface="Tunga"/>
+        <a:font script="Guru" typeface="Raavi"/>
+        <a:font script="Cans" typeface="Euphemia"/>
+        <a:font script="Cher" typeface="Plantagenet Cherokee"/>
+        <a:font script="Yiii" typeface="Microsoft Yi Baiti"/>
+        <a:font script="Tibt" typeface="Microsoft Himalaya"/>
+        <a:font script="Thaa" typeface="MV Boli"/>
+        <a:font script="Deva" typeface="Mangal"/>
+        <a:font script="Telu" typeface="Gautami"/>
+        <a:font script="Taml" typeface="Latha"/>
+        <a:font script="Syrc" typeface="Estrangelo Edessa"/>
+        <a:font script="Orya" typeface="Kalinga"/>
+        <a:font script="Mlym" typeface="Kartika"/>
+        <a:font script="Laoo" typeface="DokChampa"/>
+        <a:font script="Sinh" typeface="Iskoola Pota"/>
+        <a:font script="Mong" typeface="Mongolian Baiti"/>
+        <a:font script="Viet" typeface="Times New Roman"/>
+        <a:font script="Uigh" typeface="Microsoft Uighur"/>
+        <a:font script="Geor" typeface="Sylfaen"/>
+        <a:font script="Armn" typeface="Arial"/>
+        <a:font script="Bugi" typeface="Leelawadee UI"/>
+        <a:font script="Bopo" typeface="Microsoft JhengHei"/>
+        <a:font script="Java" typeface="Javanese Text"/>
+        <a:font script="Lisu" typeface="Segoe UI"/>
+        <a:font script="Mymr" typeface="Myanmar Text"/>
+        <a:font script="Nkoo" typeface="Ebrima"/>
+        <a:font script="Olck" typeface="Nirmala UI"/>
+        <a:font script="Osma" typeface="Ebrima"/>
+        <a:font script="Phag" typeface="Phagspa"/>
+        <a:font script="Syrn" typeface="Estrangelo Edessa"/>
+        <a:font script="Syrj" typeface="Estrangelo Edessa"/>
+        <a:font script="Syre" typeface="Estrangelo Edessa"/>
+        <a:font script="Sora" typeface="Nirmala UI"/>
+        <a:font script="Tale" typeface="Microsoft Tai Le"/>
+        <a:font script="Talu" typeface="Microsoft New Tai Lue"/>
+        <a:font script="Tfng" typeface="Ebrima"/>
+      </a:majorFont>
+      <a:minorFont>
+        <a:latin typeface="Calibri" panose="020F0502020204030204"/>
+        <a:ea typeface=""/>
+        <a:cs typeface=""/>
+        <a:font script="Jpan" typeface="游明朝"/>
+        <a:font script="Hang" typeface="맑은 고딕"/>
+        <a:font script="Hans" typeface="等线"/>
+        <a:font script="Hant" typeface="新細明體"/>
+        <a:font script="Arab" typeface="Arial"/>
+        <a:font script="Hebr" typeface="Arial"/>
+        <a:font script="Thai" typeface="Cordia New"/>
+        <a:font script="Ethi" typeface="Nyala"/>
+        <a:font script="Beng" typeface="Vrinda"/>
+        <a:font script="Gujr" typeface="Shruti"/>
+        <a:font script="Khmr" typeface="DaunPenh"/>
+        <a:font script="Knda" typeface="Tunga"/>
+        <a:font script="Guru" typeface="Raavi"/>
+        <a:font script="Cans" typeface="Euphemia"/>
+        <a:font script="Cher" typeface="Plantagenet Cherokee"/>
+        <a:font script="Yiii" typeface="Microsoft Yi Baiti"/>
+        <a:font script="Tibt" typeface="Microsoft Himalaya"/>
+        <a:font script="Thaa" typeface="MV Boli"/>
+        <a:font script="Deva" typeface="Mangal"/>
+        <a:font script="Telu" typeface="Gautami"/>
+        <a:font script="Taml" typeface="Latha"/>
+        <a:font script="Syrc" typeface="Estrangelo Edessa"/>
+        <a:font script="Orya" typeface="Kalinga"/>
+        <a:font script="Mlym" typeface="Kartika"/>
+        <a:font script="Laoo" typeface="DokChampa"/>
+        <a:font script="Sinh" typeface="Iskoola Pota"/>
+        <a:font script="Mong" typeface="Mongolian Baiti"/>
+        <a:font script="Viet" typeface="Arial"/>
+        <a:font script="Uigh" typeface="Microsoft Uighur"/>
+        <a:font script="Geor" typeface="Sylfaen"/>
+        <a:font script="Armn" typeface="Arial"/>
+        <a:font script="Bugi" typeface="Leelawadee UI"/>
+        <a:font script="Bopo" typeface="Microsoft JhengHei"/>
+        <a:font script="Java" typeface="Javanese Text"/>
+        <a:font script="Lisu" typeface="Segoe UI"/>
+        <a:font script="Mymr" typeface="Myanmar Text"/>
+        <a:font script="Nkoo" typeface="Ebrima"/>
+        <a:font script="Olck" typeface="Nirmala UI"/>
+        <a:font script="Osma" typeface="Ebrima"/>
+        <a:font script="Phag" typeface="Phagspa"/>
+        <a:font script="Syrn" typeface="Estrangelo Edessa"/>
+        <a:font script="Syrj" typeface="Estrangelo Edessa"/>
+        <a:font script="Syre" typeface="Estrangelo Edessa"/>
+        <a:font script="Sora" typeface="Nirmala UI"/>
+        <a:font script="Tale" typeface="Microsoft Tai Le"/>
+        <a:font script="Talu" typeface="Microsoft New Tai Lue"/>
+        <a:font script="Tfng" typeface="Ebrima"/>
+      </a:minorFont>
+    </a:fontScheme>
+    <a:fmtScheme name="Office">
+      <a:fillStyleLst>
+        <a:solidFill>
+          <a:schemeClr val="phClr"/>
+        </a:solidFill>
+        <a:gradFill rotWithShape="1">
+          <a:gsLst>
+            <a:gs pos="0">
+              <a:schemeClr val="phClr">
+                <a:lumMod val="110000"/>
+                <a:satMod val="105000"/>
+                <a:tint val="67000"/>
+              </a:schemeClr>
+            </a:gs>
+            <a:gs pos="50000">
+              <a:schemeClr val="phClr">
+                <a:lumMod val="105000"/>
+                <a:satMod val="103000"/>
+                <a:tint val="73000"/>
+              </a:schemeClr>
+            </a:gs>
+            <a:gs pos="100000">
+              <a:schemeClr val="phClr">
+                <a:lumMod val="105000"/>
+                <a:satMod val="109000"/>
+                <a:tint val="81000"/>
+              </a:schemeClr>
+            </a:gs>
+          </a:gsLst>
+          <a:lin ang="5400000" scaled="0"/>
+        </a:gradFill>
+        <a:gradFill rotWithShape="1">
+          <a:gsLst>
+            <a:gs pos="0">
+              <a:schemeClr val="phClr">
+                <a:satMod val="103000"/>
+                <a:lumMod val="102000"/>
+                <a:tint val="94000"/>
+              </a:schemeClr>
+            </a:gs>
+            <a:gs pos="50000">
+              <a:schemeClr val="phClr">
+                <a:satMod val="110000"/>
+                <a:lumMod val="100000"/>
+                <a:shade val="100000"/>
+              </a:schemeClr>
+            </a:gs>
+            <a:gs pos="100000">
+              <a:schemeClr val="phClr">
+                <a:lumMod val="99000"/>
+                <a:satMod val="120000"/>
+                <a:shade val="78000"/>
+              </a:schemeClr>
+            </a:gs>
+          </a:gsLst>
+          <a:lin ang="5400000" scaled="0"/>
+        </a:gradFill>
+      </a:fillStyleLst>
+      <a:lnStyleLst>
+        <a:ln w="6350" cap="flat" cmpd="sng" algn="ctr">
+          <a:solidFill>
+            <a:schemeClr val="phClr"/>
+          </a:solidFill>
+          <a:prstDash val="solid"/>
+          <a:miter lim="800000"/>
+        </a:ln>
+        <a:ln w="12700" cap="flat" cmpd="sng" algn="ctr">
+          <a:solidFill>
+            <a:schemeClr val="phClr"/>
+          </a:solidFill>
+          <a:prstDash val="solid"/>
+          <a:miter lim="800000"/>
+        </a:ln>
+        <a:ln w="19050" cap="flat" cmpd="sng" algn="ctr">
+          <a:solidFill>
+            <a:schemeClr val="phClr"/>
+          </a:solidFill>
+          <a:prstDash val="solid"/>
+          <a:miter lim="800000"/>
+        </a:ln>
+      </a:lnStyleLst>
+      <a:effectStyleLst>
+        <a:effectStyle>
+          <a:effectLst/>
+        </a:effectStyle>
+        <a:effectStyle>
+          <a:effectLst/>
+        </a:effectStyle>
+        <a:effectStyle>
+          <a:effectLst>
+            <a:outerShdw blurRad="57150" dist="19050" dir="5400000" algn="ctr" rotWithShape="0">
+              <a:srgbClr val="000000">
+                <a:alpha val="63000"/>
+              </a:srgbClr>
+            </a:outerShdw>
+          </a:effectLst>
+        </a:effectStyle>
+      </a:effectStyleLst>
+      <a:bgFillStyleLst>
+        <a:solidFill>
+          <a:schemeClr val="phClr"/>
+        </a:solidFill>
+        <a:solidFill>
+          <a:schemeClr val="phClr">
+            <a:tint val="95000"/>
+            <a:satMod val="170000"/>
+          </a:schemeClr>
+        </a:solidFill>
+        <a:gradFill rotWithShape="1">
+          <a:gsLst>
+            <a:gs pos="0">
+              <a:schemeClr val="phClr">
+                <a:tint val="93000"/>
+                <a:satMod val="150000"/>
+                <a:shade val="98000"/>
+                <a:lumMod val="102000"/>
+              </a:schemeClr>
+            </a:gs>
+            <a:gs pos="50000">
+              <a:schemeClr val="phClr">
+                <a:tint val="98000"/>
+                <a:satMod val="130000"/>
+                <a:shade val="90000"/>
+                <a:lumMod val="103000"/>
+              </a:schemeClr>
+            </a:gs>
+            <a:gs pos="100000">
+              <a:schemeClr val="phClr">
+                <a:shade val="63000"/>
+                <a:satMod val="120000"/>
+              </a:schemeClr>
+            </a:gs>
+          </a:gsLst>
+          <a:lin ang="5400000" scaled="0"/>
+        </a:gradFill>
+      </a:bgFillStyleLst>
+    </a:fmtScheme>
+  </a:themeElements>
+  <a:objectDefaults/>
+  <a:extraClrSchemeLst/>
+  <a:extLst>
+    <a:ext uri="{05A4C25C-085E-4340-85A3-A5531E510DB2}">
+      <thm15:themeFamily xmlns:thm15="http://schemas.microsoft.com/office/thememl/2012/main" name="Office Theme" id="{62F939B6-93AF-4DB8-9C6B-D6C7DFDC589F}" vid="{4A3C46E8-61CC-4603-A589-7422A47A8E4A}"/>
+    </a:ext>
+  </a:extLst>
+</a:theme>
 </file>